--- a/Dokumenter/KørselsLog Rapport.docx
+++ b/Dokumenter/KørselsLog Rapport.docx
@@ -175,110 +175,63 @@
           <w:r>
             <w:fldChar w:fldCharType="separate"/>
           </w:r>
-          <w:bookmarkStart w:id="0" w:name="_GoBack"/>
-          <w:bookmarkEnd w:id="0"/>
-          <w:r>
-            <w:rPr>
-              <w:rStyle w:val="Hyperlink"/>
-              <w:noProof/>
-            </w:rPr>
-            <w:fldChar w:fldCharType="begin"/>
-          </w:r>
-          <w:r>
-            <w:rPr>
-              <w:rStyle w:val="Hyperlink"/>
-              <w:noProof/>
-            </w:rPr>
-            <w:instrText xml:space="preserve"> </w:instrText>
-          </w:r>
-          <w:r>
-            <w:rPr>
-              <w:noProof/>
-            </w:rPr>
-            <w:instrText>HYPERLINK \l "_Toc100140625"</w:instrText>
-          </w:r>
-          <w:r>
-            <w:rPr>
-              <w:rStyle w:val="Hyperlink"/>
-              <w:noProof/>
-            </w:rPr>
-            <w:instrText xml:space="preserve"> </w:instrText>
-          </w:r>
-          <w:r>
-            <w:rPr>
-              <w:rStyle w:val="Hyperlink"/>
-              <w:noProof/>
-            </w:rPr>
-          </w:r>
-          <w:r>
-            <w:rPr>
-              <w:rStyle w:val="Hyperlink"/>
-              <w:noProof/>
-            </w:rPr>
-            <w:fldChar w:fldCharType="separate"/>
-          </w:r>
-          <w:r>
-            <w:rPr>
-              <w:rStyle w:val="Hyperlink"/>
-              <w:noProof/>
-            </w:rPr>
-            <w:t>Indledning</w:t>
-          </w:r>
-          <w:r>
-            <w:rPr>
-              <w:noProof/>
-              <w:webHidden/>
-            </w:rPr>
-            <w:tab/>
-          </w:r>
-          <w:r>
-            <w:rPr>
-              <w:noProof/>
-              <w:webHidden/>
-            </w:rPr>
-            <w:fldChar w:fldCharType="begin"/>
-          </w:r>
-          <w:r>
-            <w:rPr>
-              <w:noProof/>
-              <w:webHidden/>
-            </w:rPr>
-            <w:instrText xml:space="preserve"> PAGEREF _Toc100140625 \h </w:instrText>
-          </w:r>
-          <w:r>
-            <w:rPr>
-              <w:noProof/>
-              <w:webHidden/>
-            </w:rPr>
-          </w:r>
-          <w:r>
-            <w:rPr>
-              <w:noProof/>
-              <w:webHidden/>
-            </w:rPr>
-            <w:fldChar w:fldCharType="separate"/>
-          </w:r>
-          <w:r>
-            <w:rPr>
-              <w:noProof/>
-              <w:webHidden/>
-            </w:rPr>
-            <w:t>3</w:t>
-          </w:r>
-          <w:r>
-            <w:rPr>
-              <w:noProof/>
-              <w:webHidden/>
-            </w:rPr>
-            <w:fldChar w:fldCharType="end"/>
-          </w:r>
-          <w:r>
-            <w:rPr>
-              <w:rStyle w:val="Hyperlink"/>
-              <w:noProof/>
-            </w:rPr>
-            <w:fldChar w:fldCharType="end"/>
-          </w:r>
+          <w:hyperlink w:anchor="_Toc100226409" w:history="1">
+            <w:r>
+              <w:rPr>
+                <w:rStyle w:val="Hyperlink"/>
+                <w:noProof/>
+              </w:rPr>
+              <w:t>Indledning</w:t>
+            </w:r>
+            <w:r>
+              <w:rPr>
+                <w:noProof/>
+                <w:webHidden/>
+              </w:rPr>
+              <w:tab/>
+            </w:r>
+            <w:r>
+              <w:rPr>
+                <w:noProof/>
+                <w:webHidden/>
+              </w:rPr>
+              <w:fldChar w:fldCharType="begin"/>
+            </w:r>
+            <w:r>
+              <w:rPr>
+                <w:noProof/>
+                <w:webHidden/>
+              </w:rPr>
+              <w:instrText xml:space="preserve"> PAGEREF _Toc100226409 \h </w:instrText>
+            </w:r>
+            <w:r>
+              <w:rPr>
+                <w:noProof/>
+                <w:webHidden/>
+              </w:rPr>
+            </w:r>
+            <w:r>
+              <w:rPr>
+                <w:noProof/>
+                <w:webHidden/>
+              </w:rPr>
+              <w:fldChar w:fldCharType="separate"/>
+            </w:r>
+            <w:r>
+              <w:rPr>
+                <w:noProof/>
+                <w:webHidden/>
+              </w:rPr>
+              <w:t>3</w:t>
+            </w:r>
+            <w:r>
+              <w:rPr>
+                <w:noProof/>
+                <w:webHidden/>
+              </w:rPr>
+              <w:fldChar w:fldCharType="end"/>
+            </w:r>
+          </w:hyperlink>
         </w:p>
         <w:p>
           <w:pPr>
@@ -293,7 +246,7 @@
               <w:lang w:eastAsia="da-DK"/>
             </w:rPr>
           </w:pPr>
-          <w:hyperlink w:anchor="_Toc100140626" w:history="1">
+          <w:hyperlink w:anchor="_Toc100226410" w:history="1">
             <w:r>
               <w:rPr>
                 <w:rStyle w:val="Hyperlink"/>
@@ -320,7 +273,7 @@
                 <w:noProof/>
                 <w:webHidden/>
               </w:rPr>
-              <w:instrText xml:space="preserve"> PAGEREF _Toc100140626 \h </w:instrText>
+              <w:instrText xml:space="preserve"> PAGEREF _Toc100226410 \h </w:instrText>
             </w:r>
             <w:r>
               <w:rPr>
@@ -364,7 +317,7 @@
               <w:lang w:eastAsia="da-DK"/>
             </w:rPr>
           </w:pPr>
-          <w:hyperlink w:anchor="_Toc100140627" w:history="1">
+          <w:hyperlink w:anchor="_Toc100226411" w:history="1">
             <w:r>
               <w:rPr>
                 <w:rStyle w:val="Hyperlink"/>
@@ -391,7 +344,7 @@
                 <w:noProof/>
                 <w:webHidden/>
               </w:rPr>
-              <w:instrText xml:space="preserve"> PAGEREF _Toc100140627 \h </w:instrText>
+              <w:instrText xml:space="preserve"> PAGEREF _Toc100226411 \h </w:instrText>
             </w:r>
             <w:r>
               <w:rPr>
@@ -411,7 +364,7 @@
                 <w:noProof/>
                 <w:webHidden/>
               </w:rPr>
-              <w:t>9</w:t>
+              <w:t>15</w:t>
             </w:r>
             <w:r>
               <w:rPr>
@@ -435,7 +388,7 @@
               <w:lang w:eastAsia="da-DK"/>
             </w:rPr>
           </w:pPr>
-          <w:hyperlink w:anchor="_Toc100140628" w:history="1">
+          <w:hyperlink w:anchor="_Toc100226412" w:history="1">
             <w:r>
               <w:rPr>
                 <w:rStyle w:val="Hyperlink"/>
@@ -462,7 +415,7 @@
                 <w:noProof/>
                 <w:webHidden/>
               </w:rPr>
-              <w:instrText xml:space="preserve"> PAGEREF _Toc100140628 \h </w:instrText>
+              <w:instrText xml:space="preserve"> PAGEREF _Toc100226412 \h </w:instrText>
             </w:r>
             <w:r>
               <w:rPr>
@@ -482,7 +435,7 @@
                 <w:noProof/>
                 <w:webHidden/>
               </w:rPr>
-              <w:t>10</w:t>
+              <w:t>16</w:t>
             </w:r>
             <w:r>
               <w:rPr>
@@ -509,12 +462,12 @@
       <w:pPr>
         <w:pStyle w:val="Overskrift1"/>
       </w:pPr>
-      <w:bookmarkStart w:id="1" w:name="_Toc100140625"/>
+      <w:bookmarkStart w:id="0" w:name="_Toc100226409"/>
       <w:r>
         <w:lastRenderedPageBreak/>
         <w:t>Indledning</w:t>
       </w:r>
-      <w:bookmarkEnd w:id="1"/>
+      <w:bookmarkEnd w:id="0"/>
     </w:p>
     <w:p>
       <w:r>
@@ -591,12 +544,12 @@
       <w:pPr>
         <w:pStyle w:val="Overskrift1"/>
       </w:pPr>
-      <w:bookmarkStart w:id="2" w:name="_Toc100140626"/>
+      <w:bookmarkStart w:id="1" w:name="_Toc100226410"/>
       <w:r>
         <w:lastRenderedPageBreak/>
         <w:t>Dokumentation</w:t>
       </w:r>
-      <w:bookmarkEnd w:id="2"/>
+      <w:bookmarkEnd w:id="1"/>
     </w:p>
     <w:p>
       <w:r>
@@ -624,16 +577,13 @@
             <v:path o:extrusionok="f" gradientshapeok="t" o:connecttype="rect"/>
             <o:lock v:ext="edit" aspectratio="t"/>
           </v:shapetype>
-          <v:shape id="_x0000_i1044" type="#_x0000_t75" style="width:480.75pt;height:293.25pt">
+          <v:shape id="_x0000_i1025" type="#_x0000_t75" style="width:480.75pt;height:293.25pt">
             <v:imagedata r:id="rId9" o:title="Kørsels Log Full - Page 1"/>
           </v:shape>
         </w:pict>
       </w:r>
     </w:p>
     <w:p>
-      <w:pPr>
-        <w:spacing w:line="259" w:lineRule="auto"/>
-      </w:pPr>
       <w:r>
         <w:t>(</w:t>
       </w:r>
@@ -676,9 +626,6 @@
       </w:r>
     </w:p>
     <w:p>
-      <w:pPr>
-        <w:spacing w:line="259" w:lineRule="auto"/>
-      </w:pPr>
       <w:r>
         <w:rPr>
           <w:noProof/>
@@ -686,16 +633,13 @@
         </w:rPr>
         <w:lastRenderedPageBreak/>
         <w:pict>
-          <v:shape id="_x0000_i1051" type="#_x0000_t75" style="width:481.5pt;height:308.25pt">
+          <v:shape id="_x0000_i1026" type="#_x0000_t75" style="width:481.5pt;height:308.25pt">
             <v:imagedata r:id="rId10" o:title="KørselsLog - Flowchart (1)"/>
           </v:shape>
         </w:pict>
       </w:r>
     </w:p>
     <w:p>
-      <w:pPr>
-        <w:spacing w:line="259" w:lineRule="auto"/>
-      </w:pPr>
       <w:r>
         <w:t>(</w:t>
       </w:r>
@@ -709,9 +653,6 @@
       </w:r>
     </w:p>
     <w:p>
-      <w:pPr>
-        <w:spacing w:line="259" w:lineRule="auto"/>
-      </w:pPr>
       <w:r>
         <w:t xml:space="preserve">Dette </w:t>
       </w:r>
@@ -764,10 +705,7 @@
         <w:t xml:space="preserve">gøre dette. </w:t>
       </w:r>
       <w:r>
-        <w:t>M</w:t>
-      </w:r>
-      <w:r>
-        <w:t xml:space="preserve">edarbejderen </w:t>
+        <w:t xml:space="preserve">Medarbejderen </w:t>
       </w:r>
       <w:r>
         <w:t xml:space="preserve">kan desuden blive ved med at oprette kørselslogs indtil </w:t>
@@ -780,9 +718,6 @@
       </w:r>
     </w:p>
     <w:p>
-      <w:pPr>
-        <w:spacing w:line="259" w:lineRule="auto"/>
-      </w:pPr>
       <w:r>
         <w:t xml:space="preserve">Hvis </w:t>
       </w:r>
@@ -799,13 +734,7 @@
         <w:t xml:space="preserve">valget mellem at oprette </w:t>
       </w:r>
       <w:r>
-        <w:t xml:space="preserve">en ny bruger, redigere data for en bruger eller slette en bruger. Medarbejderen kan desuden gøre dette indtil </w:t>
-      </w:r>
-      <w:r>
-        <w:t>medarbejderen</w:t>
-      </w:r>
-      <w:r>
-        <w:t xml:space="preserve"> er tilfreds. Når medarbejderen er færdig med de administrative opgaver, kan medarbejderen vælge at lukke programmet, eller starte forfra ved valget om at udføre administrativ arbejde, eller oprette en kørselslog.</w:t>
+        <w:t>en ny bruger, redigere data for en bruger eller slette en bruger. Medarbejderen kan desuden gøre dette indtil medarbejderen er tilfreds. Når medarbejderen er færdig med de administrative opgaver, kan medarbejderen vælge at lukke programmet, eller starte forfra ved valget om at udføre administrativ arbejde, eller oprette en kørselslog.</w:t>
       </w:r>
     </w:p>
     <w:p>
@@ -814,9 +743,6 @@
       </w:r>
     </w:p>
     <w:p>
-      <w:pPr>
-        <w:spacing w:line="259" w:lineRule="auto"/>
-      </w:pPr>
       <w:r>
         <w:rPr>
           <w:noProof/>
@@ -873,153 +799,131 @@
         </w:drawing>
       </w:r>
     </w:p>
+    <w:p/>
+    <w:p>
+      <w:r>
+        <w:lastRenderedPageBreak/>
+        <w:t>(Klassediagram)</w:t>
+      </w:r>
+    </w:p>
+    <w:p>
+      <w:r>
+        <w:t xml:space="preserve">I dette klassediagram kan man se klasserne Connection, </w:t>
+      </w:r>
+      <w:proofErr w:type="spellStart"/>
+      <w:r>
+        <w:t>Manipulate</w:t>
+      </w:r>
+      <w:proofErr w:type="spellEnd"/>
+      <w:r>
+        <w:t xml:space="preserve"> Data, </w:t>
+      </w:r>
+      <w:proofErr w:type="spellStart"/>
+      <w:r>
+        <w:t>Get</w:t>
+      </w:r>
+      <w:proofErr w:type="spellEnd"/>
+      <w:r>
+        <w:t xml:space="preserve"> Data </w:t>
+      </w:r>
+      <w:proofErr w:type="spellStart"/>
+      <w:r>
+        <w:t>ogVerificer</w:t>
+      </w:r>
+      <w:proofErr w:type="spellEnd"/>
+      <w:r>
+        <w:t xml:space="preserve">. Connection er en klasse der tager sig af forbindelsen mellem programmet og SQL databasen, samt at initialisere </w:t>
+      </w:r>
+      <w:proofErr w:type="spellStart"/>
+      <w:r>
+        <w:t>commandoer</w:t>
+      </w:r>
+      <w:proofErr w:type="spellEnd"/>
+      <w:r>
+        <w:t xml:space="preserve"> der bruges i sammenhæng mellem SQL databasen og C# programmet.</w:t>
+      </w:r>
+    </w:p>
+    <w:p>
+      <w:proofErr w:type="spellStart"/>
+      <w:r>
+        <w:t>Manipulate</w:t>
+      </w:r>
+      <w:proofErr w:type="spellEnd"/>
+      <w:r>
+        <w:t xml:space="preserve"> Data klassen tager sig af at indsætte, opdatere og slette data i SQL databasen. Her arver den egenskaber fra </w:t>
+      </w:r>
+      <w:proofErr w:type="spellStart"/>
+      <w:r>
+        <w:t>connection</w:t>
+      </w:r>
+      <w:proofErr w:type="spellEnd"/>
+      <w:r>
+        <w:t xml:space="preserve"> klassen og benytter forbindelsen idet klassens metoder bliver anvendt.</w:t>
+      </w:r>
+    </w:p>
+    <w:p>
+      <w:proofErr w:type="spellStart"/>
+      <w:r>
+        <w:t>Get</w:t>
+      </w:r>
+      <w:proofErr w:type="spellEnd"/>
+      <w:r>
+        <w:t xml:space="preserve"> data klassen arver også fra </w:t>
+      </w:r>
+      <w:proofErr w:type="spellStart"/>
+      <w:r>
+        <w:t>connection</w:t>
+      </w:r>
+      <w:proofErr w:type="spellEnd"/>
+      <w:r>
+        <w:t xml:space="preserve"> klassen. </w:t>
+      </w:r>
+      <w:proofErr w:type="spellStart"/>
+      <w:r>
+        <w:t>Get</w:t>
+      </w:r>
+      <w:proofErr w:type="spellEnd"/>
+      <w:r>
+        <w:t xml:space="preserve"> data klassens formål er at hente data fra SQL databasen og vise dem i C# programmet.</w:t>
+      </w:r>
+    </w:p>
+    <w:p>
+      <w:r>
+        <w:t xml:space="preserve">Til sidst er der Verificer Klassen. Verificer klassen arver fra </w:t>
+      </w:r>
+      <w:proofErr w:type="spellStart"/>
+      <w:r>
+        <w:t>Manipulate</w:t>
+      </w:r>
+      <w:proofErr w:type="spellEnd"/>
+      <w:r>
+        <w:t xml:space="preserve"> data. Verificer klassen har til formål at verificere om de data der bliver oprettet og opdateret lever op til de krav jeg har sat. Inden de bliver indsat I SQL databasen.</w:t>
+      </w:r>
+    </w:p>
     <w:p>
       <w:pPr>
         <w:spacing w:line="259" w:lineRule="auto"/>
       </w:pPr>
-    </w:p>
-    <w:p>
-      <w:pPr>
-        <w:spacing w:line="259" w:lineRule="auto"/>
-      </w:pPr>
-      <w:r>
-        <w:lastRenderedPageBreak/>
-        <w:t>(Klassediagram</w:t>
-      </w:r>
-      <w:r>
-        <w:t>)</w:t>
-      </w:r>
-    </w:p>
-    <w:p>
-      <w:pPr>
-        <w:spacing w:line="259" w:lineRule="auto"/>
-      </w:pPr>
-      <w:r>
-        <w:t xml:space="preserve">I dette klassediagram kan man se klasserne Connection, </w:t>
-      </w:r>
-      <w:proofErr w:type="spellStart"/>
-      <w:r>
-        <w:t>Manipulate</w:t>
-      </w:r>
-      <w:proofErr w:type="spellEnd"/>
-      <w:r>
-        <w:t xml:space="preserve"> Data, </w:t>
-      </w:r>
-      <w:proofErr w:type="spellStart"/>
-      <w:r>
-        <w:t>Get</w:t>
-      </w:r>
-      <w:proofErr w:type="spellEnd"/>
-      <w:r>
-        <w:t xml:space="preserve"> Data </w:t>
-      </w:r>
-      <w:proofErr w:type="spellStart"/>
-      <w:r>
-        <w:t>ogVerificer</w:t>
-      </w:r>
-      <w:proofErr w:type="spellEnd"/>
-      <w:r>
-        <w:t xml:space="preserve">. Connection er en klasse der tager sig af forbindelsen mellem programmet og SQL databasen, samt at initialisere </w:t>
-      </w:r>
-      <w:proofErr w:type="spellStart"/>
-      <w:r>
-        <w:t>commandoer</w:t>
-      </w:r>
-      <w:proofErr w:type="spellEnd"/>
-      <w:r>
-        <w:t xml:space="preserve"> der bruges i sammenhæng mellem SQL databasen og C# programmet.</w:t>
-      </w:r>
-    </w:p>
-    <w:p>
-      <w:pPr>
-        <w:spacing w:line="259" w:lineRule="auto"/>
-      </w:pPr>
-      <w:proofErr w:type="spellStart"/>
-      <w:r>
-        <w:t>Manipulate</w:t>
-      </w:r>
-      <w:proofErr w:type="spellEnd"/>
-      <w:r>
-        <w:t xml:space="preserve"> Data klassen tager sig af at indsætte, opdatere og slette data i SQL databasen. Her arver den egenskaber fra </w:t>
-      </w:r>
-      <w:proofErr w:type="spellStart"/>
-      <w:r>
-        <w:t>connection</w:t>
-      </w:r>
-      <w:proofErr w:type="spellEnd"/>
-      <w:r>
-        <w:t xml:space="preserve"> klassen og benytter forbindelsen idet klassens metoder bliver anvendt.</w:t>
-      </w:r>
-    </w:p>
-    <w:p>
-      <w:pPr>
-        <w:spacing w:line="259" w:lineRule="auto"/>
-      </w:pPr>
-      <w:proofErr w:type="spellStart"/>
-      <w:r>
-        <w:t>Get</w:t>
-      </w:r>
-      <w:proofErr w:type="spellEnd"/>
-      <w:r>
-        <w:t xml:space="preserve"> data klassen arver også fra </w:t>
-      </w:r>
-      <w:proofErr w:type="spellStart"/>
-      <w:r>
-        <w:t>connection</w:t>
-      </w:r>
-      <w:proofErr w:type="spellEnd"/>
-      <w:r>
-        <w:t xml:space="preserve"> klassen. </w:t>
-      </w:r>
-      <w:proofErr w:type="spellStart"/>
-      <w:r>
-        <w:t>Get</w:t>
-      </w:r>
-      <w:proofErr w:type="spellEnd"/>
-      <w:r>
-        <w:t xml:space="preserve"> data klassens formål er at hente data fra SQL databasen og vise dem i C# programmet.</w:t>
-      </w:r>
-    </w:p>
-    <w:p>
-      <w:pPr>
-        <w:spacing w:line="259" w:lineRule="auto"/>
-      </w:pPr>
-      <w:r>
-        <w:t xml:space="preserve">Til sidst er der Verificer Klassen. Verificer klassen arver fra </w:t>
-      </w:r>
-      <w:proofErr w:type="spellStart"/>
-      <w:r>
-        <w:t>Manipulate</w:t>
-      </w:r>
-      <w:proofErr w:type="spellEnd"/>
-      <w:r>
-        <w:t xml:space="preserve"> data. Verificer klassen har til formål at verificere om de data der bliver oprettet og opdateret lever op til de krav jeg har sat. Inden de bliver indsat I SQL databasen.</w:t>
-      </w:r>
-    </w:p>
-    <w:p>
-      <w:pPr>
-        <w:spacing w:line="259" w:lineRule="auto"/>
-      </w:pPr>
+      <w:r>
+        <w:br w:type="page"/>
+      </w:r>
+    </w:p>
+    <w:p/>
+    <w:p>
       <w:r>
         <w:pict>
-          <v:shape id="_x0000_i1026" type="#_x0000_t75" style="width:333pt;height:183.75pt">
+          <v:shape id="_x0000_i1027" type="#_x0000_t75" style="width:333pt;height:183.75pt">
             <v:imagedata r:id="rId12" o:title="ERD"/>
           </v:shape>
         </w:pict>
       </w:r>
     </w:p>
     <w:p>
-      <w:pPr>
-        <w:spacing w:line="259" w:lineRule="auto"/>
-      </w:pPr>
       <w:r>
         <w:t>(ERD)</w:t>
       </w:r>
     </w:p>
     <w:p>
-      <w:pPr>
-        <w:spacing w:line="259" w:lineRule="auto"/>
-      </w:pPr>
       <w:r>
         <w:t xml:space="preserve">I dette </w:t>
       </w:r>
@@ -1113,9 +1017,6 @@
       </w:r>
     </w:p>
     <w:p>
-      <w:pPr>
-        <w:spacing w:line="259" w:lineRule="auto"/>
-      </w:pPr>
       <w:r>
         <w:t>I den anden tabel ’</w:t>
       </w:r>
@@ -1177,9 +1078,6 @@
       </w:r>
     </w:p>
     <w:p>
-      <w:pPr>
-        <w:spacing w:line="259" w:lineRule="auto"/>
-      </w:pPr>
       <w:r>
         <w:t xml:space="preserve">Relationen mellem de to tabeller er som følgende. For hver brugere kan der eksistere 0 eller flere </w:t>
       </w:r>
@@ -1204,9 +1102,6 @@
       </w:r>
     </w:p>
     <w:p>
-      <w:pPr>
-        <w:spacing w:line="259" w:lineRule="auto"/>
-      </w:pPr>
       <w:r>
         <w:rPr>
           <w:noProof/>
@@ -1264,31 +1159,1539 @@
       </w:r>
     </w:p>
     <w:p>
+      <w:r>
+        <w:t>(DB diagram)</w:t>
+      </w:r>
+    </w:p>
+    <w:p>
+      <w:pPr>
+        <w:ind w:left="60"/>
+      </w:pPr>
+      <w:r>
+        <w:t xml:space="preserve">Her ses et database diagram. Tabellen bruger har 3 </w:t>
+      </w:r>
+      <w:proofErr w:type="spellStart"/>
+      <w:r>
+        <w:t>values</w:t>
+      </w:r>
+      <w:proofErr w:type="spellEnd"/>
+      <w:r>
+        <w:t xml:space="preserve">. Navn, dato og </w:t>
+      </w:r>
+      <w:proofErr w:type="spellStart"/>
+      <w:r>
+        <w:t>nr_plade</w:t>
+      </w:r>
+      <w:proofErr w:type="spellEnd"/>
+      <w:r>
+        <w:t xml:space="preserve">. Navn er en </w:t>
+      </w:r>
+      <w:proofErr w:type="spellStart"/>
+      <w:r>
+        <w:t>Primary</w:t>
+      </w:r>
+      <w:proofErr w:type="spellEnd"/>
+      <w:r>
+        <w:t xml:space="preserve"> </w:t>
+      </w:r>
+      <w:proofErr w:type="spellStart"/>
+      <w:r>
+        <w:t>Key</w:t>
+      </w:r>
+      <w:proofErr w:type="spellEnd"/>
+      <w:r>
+        <w:t xml:space="preserve"> og har derfor et nøgle ikon ved siden af sig. Tabellen </w:t>
+      </w:r>
+      <w:proofErr w:type="spellStart"/>
+      <w:r>
+        <w:t>koersels_log</w:t>
+      </w:r>
+      <w:proofErr w:type="spellEnd"/>
+      <w:r>
+        <w:t xml:space="preserve"> har 4 </w:t>
+      </w:r>
+      <w:proofErr w:type="spellStart"/>
+      <w:r>
+        <w:t>values</w:t>
+      </w:r>
+      <w:proofErr w:type="spellEnd"/>
+      <w:r>
+        <w:t xml:space="preserve">. Navn, dato, </w:t>
+      </w:r>
+      <w:proofErr w:type="spellStart"/>
+      <w:r>
+        <w:t>nr_plade</w:t>
+      </w:r>
+      <w:proofErr w:type="spellEnd"/>
+      <w:r>
+        <w:t xml:space="preserve"> og </w:t>
+      </w:r>
+      <w:proofErr w:type="spellStart"/>
+      <w:r>
+        <w:t>opgave_beskrivelse</w:t>
+      </w:r>
+      <w:proofErr w:type="spellEnd"/>
+      <w:r>
+        <w:t xml:space="preserve">. Navn er her en </w:t>
+      </w:r>
+      <w:proofErr w:type="spellStart"/>
+      <w:r>
+        <w:t>foreign</w:t>
+      </w:r>
+      <w:proofErr w:type="spellEnd"/>
+      <w:r>
+        <w:t xml:space="preserve"> </w:t>
+      </w:r>
+      <w:proofErr w:type="spellStart"/>
+      <w:r>
+        <w:t>key</w:t>
+      </w:r>
+      <w:proofErr w:type="spellEnd"/>
+      <w:r>
+        <w:t xml:space="preserve"> or har en reference til </w:t>
+      </w:r>
+      <w:proofErr w:type="spellStart"/>
+      <w:r>
+        <w:t>primary</w:t>
+      </w:r>
+      <w:proofErr w:type="spellEnd"/>
+      <w:r>
+        <w:t xml:space="preserve"> </w:t>
+      </w:r>
+      <w:proofErr w:type="spellStart"/>
+      <w:r>
+        <w:t>key’en</w:t>
+      </w:r>
+      <w:proofErr w:type="spellEnd"/>
+      <w:r>
+        <w:t xml:space="preserve"> navn i tabellen bruger.</w:t>
+      </w:r>
+    </w:p>
+    <w:p>
+      <w:r>
+        <w:br w:type="page"/>
+      </w:r>
+    </w:p>
+    <w:p>
+      <w:pPr>
+        <w:ind w:left="60"/>
+      </w:pPr>
+      <w:r>
+        <w:rPr>
+          <w:noProof/>
+        </w:rPr>
+        <w:lastRenderedPageBreak/>
+        <w:pict>
+          <v:shape id="_x0000_s1029" type="#_x0000_t75" style="position:absolute;left:0;text-align:left;margin-left:-66.45pt;margin-top:-4.5pt;width:619.55pt;height:281.7pt;z-index:251659264;mso-position-horizontal-relative:margin;mso-position-vertical-relative:margin">
+            <v:imagedata r:id="rId14" o:title="SQL Script"/>
+            <w10:wrap type="square" anchorx="margin" anchory="margin"/>
+          </v:shape>
+        </w:pict>
+      </w:r>
+      <w:r>
+        <w:t>(sql script)</w:t>
+      </w:r>
+    </w:p>
+    <w:p>
+      <w:pPr>
+        <w:ind w:left="60"/>
+      </w:pPr>
+      <w:r>
+        <w:t>Her ses mit SQL script. Dette script opretter en database med to tabeller. Databasen har navnet KLP og tabellerne har navnene ’bruger’ og ’</w:t>
+      </w:r>
+      <w:proofErr w:type="spellStart"/>
+      <w:r>
+        <w:t>koersels_log</w:t>
+      </w:r>
+      <w:proofErr w:type="spellEnd"/>
+      <w:r>
+        <w:t>’.</w:t>
+      </w:r>
+    </w:p>
+    <w:p>
+      <w:pPr>
+        <w:ind w:left="60"/>
+      </w:pPr>
+      <w:r>
+        <w:t>Tabellen ’bruger’ bliver oprettet med følgende elementer:</w:t>
+      </w:r>
+    </w:p>
+    <w:p>
+      <w:pPr>
+        <w:pStyle w:val="Listeafsnit"/>
+        <w:numPr>
+          <w:ilvl w:val="0"/>
+          <w:numId w:val="2"/>
+        </w:numPr>
+      </w:pPr>
+      <w:r>
+        <w:t xml:space="preserve">Navn som er af typen </w:t>
+      </w:r>
+      <w:proofErr w:type="spellStart"/>
+      <w:r>
+        <w:t>varchar</w:t>
+      </w:r>
+      <w:proofErr w:type="spellEnd"/>
+      <w:r>
+        <w:t xml:space="preserve">. Desuden er navn en </w:t>
+      </w:r>
+      <w:proofErr w:type="spellStart"/>
+      <w:r>
+        <w:t>primary</w:t>
+      </w:r>
+      <w:proofErr w:type="spellEnd"/>
+      <w:r>
+        <w:t xml:space="preserve"> </w:t>
+      </w:r>
+      <w:proofErr w:type="spellStart"/>
+      <w:r>
+        <w:t>key</w:t>
+      </w:r>
+      <w:proofErr w:type="spellEnd"/>
+      <w:r>
+        <w:t xml:space="preserve"> og sættes derfor også som værende NOT NULL, altså må der ikke placeres værdier af typen </w:t>
+      </w:r>
+      <w:proofErr w:type="spellStart"/>
+      <w:r>
+        <w:t>null</w:t>
+      </w:r>
+      <w:proofErr w:type="spellEnd"/>
+      <w:r>
+        <w:t xml:space="preserve"> ind i dette element.</w:t>
+      </w:r>
+    </w:p>
+    <w:p>
+      <w:pPr>
+        <w:pStyle w:val="Listeafsnit"/>
+        <w:numPr>
+          <w:ilvl w:val="0"/>
+          <w:numId w:val="2"/>
+        </w:numPr>
+      </w:pPr>
+      <w:r>
+        <w:t xml:space="preserve">Dato som er af typen </w:t>
+      </w:r>
+      <w:proofErr w:type="spellStart"/>
+      <w:r>
+        <w:t>varchar</w:t>
+      </w:r>
+      <w:proofErr w:type="spellEnd"/>
+    </w:p>
+    <w:p>
+      <w:pPr>
+        <w:pStyle w:val="Listeafsnit"/>
+        <w:numPr>
+          <w:ilvl w:val="0"/>
+          <w:numId w:val="2"/>
+        </w:numPr>
+      </w:pPr>
+      <w:proofErr w:type="spellStart"/>
+      <w:r>
+        <w:t>Nr_plade</w:t>
+      </w:r>
+      <w:proofErr w:type="spellEnd"/>
+      <w:r>
+        <w:t xml:space="preserve"> som er af typen </w:t>
+      </w:r>
+      <w:proofErr w:type="spellStart"/>
+      <w:r>
+        <w:t>varchar</w:t>
+      </w:r>
+      <w:proofErr w:type="spellEnd"/>
+      <w:r>
+        <w:t>.</w:t>
+      </w:r>
+    </w:p>
+    <w:p>
+      <w:pPr>
+        <w:ind w:left="60"/>
+      </w:pPr>
+      <w:r>
+        <w:t>Tabellen ’</w:t>
+      </w:r>
+      <w:proofErr w:type="spellStart"/>
+      <w:r>
+        <w:t>koersels_log</w:t>
+      </w:r>
+      <w:proofErr w:type="spellEnd"/>
+      <w:r>
+        <w:t xml:space="preserve">’ bliver oprettet med </w:t>
+      </w:r>
+      <w:proofErr w:type="spellStart"/>
+      <w:r>
+        <w:t>følgenden</w:t>
+      </w:r>
+      <w:proofErr w:type="spellEnd"/>
+      <w:r>
+        <w:t xml:space="preserve"> elementer:</w:t>
+      </w:r>
+    </w:p>
+    <w:p>
+      <w:pPr>
+        <w:pStyle w:val="Listeafsnit"/>
+        <w:numPr>
+          <w:ilvl w:val="0"/>
+          <w:numId w:val="2"/>
+        </w:numPr>
+      </w:pPr>
+      <w:r>
+        <w:t xml:space="preserve">Navn som er af typen </w:t>
+      </w:r>
+      <w:proofErr w:type="spellStart"/>
+      <w:r>
+        <w:t>varchar</w:t>
+      </w:r>
+      <w:proofErr w:type="spellEnd"/>
+      <w:r>
+        <w:t xml:space="preserve">. Navn er her en </w:t>
+      </w:r>
+      <w:proofErr w:type="spellStart"/>
+      <w:r>
+        <w:t>foreign</w:t>
+      </w:r>
+      <w:proofErr w:type="spellEnd"/>
+      <w:r>
+        <w:t xml:space="preserve"> </w:t>
+      </w:r>
+      <w:proofErr w:type="spellStart"/>
+      <w:r>
+        <w:t>key</w:t>
+      </w:r>
+      <w:proofErr w:type="spellEnd"/>
+      <w:r>
+        <w:t xml:space="preserve"> med reference til </w:t>
+      </w:r>
+      <w:proofErr w:type="spellStart"/>
+      <w:r>
+        <w:t>primary</w:t>
+      </w:r>
+      <w:proofErr w:type="spellEnd"/>
+      <w:r>
+        <w:t xml:space="preserve"> </w:t>
+      </w:r>
+      <w:proofErr w:type="spellStart"/>
+      <w:r>
+        <w:t>key’en</w:t>
+      </w:r>
+      <w:proofErr w:type="spellEnd"/>
+      <w:r>
+        <w:t xml:space="preserve"> I tabellen bruger. Dermed referere navn i </w:t>
+      </w:r>
+      <w:proofErr w:type="spellStart"/>
+      <w:r>
+        <w:t>koersels_log</w:t>
+      </w:r>
+      <w:proofErr w:type="spellEnd"/>
+      <w:r>
+        <w:t xml:space="preserve"> til navn i bruger.</w:t>
+      </w:r>
+    </w:p>
+    <w:p>
+      <w:pPr>
+        <w:pStyle w:val="Listeafsnit"/>
+        <w:numPr>
+          <w:ilvl w:val="0"/>
+          <w:numId w:val="2"/>
+        </w:numPr>
+      </w:pPr>
+      <w:r>
+        <w:t xml:space="preserve">Dato som er af typen </w:t>
+      </w:r>
+      <w:proofErr w:type="spellStart"/>
+      <w:r>
+        <w:t>varchar</w:t>
+      </w:r>
+      <w:proofErr w:type="spellEnd"/>
+    </w:p>
+    <w:p>
+      <w:pPr>
+        <w:pStyle w:val="Listeafsnit"/>
+        <w:numPr>
+          <w:ilvl w:val="0"/>
+          <w:numId w:val="2"/>
+        </w:numPr>
+      </w:pPr>
+      <w:proofErr w:type="spellStart"/>
+      <w:r>
+        <w:t>Nr_plade</w:t>
+      </w:r>
+      <w:proofErr w:type="spellEnd"/>
+      <w:r>
+        <w:t xml:space="preserve"> som er af typen </w:t>
+      </w:r>
+      <w:proofErr w:type="spellStart"/>
+      <w:r>
+        <w:t>varchar</w:t>
+      </w:r>
+      <w:proofErr w:type="spellEnd"/>
+    </w:p>
+    <w:p>
+      <w:pPr>
+        <w:pStyle w:val="Listeafsnit"/>
+        <w:numPr>
+          <w:ilvl w:val="0"/>
+          <w:numId w:val="2"/>
+        </w:numPr>
+      </w:pPr>
+      <w:proofErr w:type="spellStart"/>
+      <w:r>
+        <w:t>Opgave_beskrivelse</w:t>
+      </w:r>
+      <w:proofErr w:type="spellEnd"/>
+      <w:r>
+        <w:t xml:space="preserve"> som er af typen </w:t>
+      </w:r>
+      <w:proofErr w:type="spellStart"/>
+      <w:r>
+        <w:t>text</w:t>
+      </w:r>
+      <w:proofErr w:type="spellEnd"/>
+      <w:r>
+        <w:t>.</w:t>
+      </w:r>
+    </w:p>
+    <w:p>
+      <w:pPr>
+        <w:ind w:left="60"/>
+      </w:pPr>
+      <w:r>
+        <w:t xml:space="preserve"> </w:t>
+      </w:r>
+    </w:p>
+    <w:p>
+      <w:r>
+        <w:br w:type="page"/>
+      </w:r>
+    </w:p>
+    <w:p>
+      <w:pPr>
+        <w:pStyle w:val="Undertitel"/>
+        <w:spacing w:line="360" w:lineRule="auto"/>
+      </w:pPr>
+      <w:r>
+        <w:lastRenderedPageBreak/>
+        <w:t>Windows Forms Application</w:t>
+      </w:r>
+    </w:p>
+    <w:p>
+      <w:r>
+        <w:pict>
+          <v:shape id="_x0000_i1042" type="#_x0000_t75" style="width:481.5pt;height:115.5pt">
+            <v:imagedata r:id="rId15" o:title="C#start"/>
+          </v:shape>
+        </w:pict>
+      </w:r>
+    </w:p>
+    <w:p>
+      <w:r>
+        <w:t xml:space="preserve">Her ses starten af mit program. Her initialisere jeg min klasse </w:t>
+      </w:r>
+      <w:proofErr w:type="spellStart"/>
+      <w:r>
+        <w:t>MyTable</w:t>
+      </w:r>
+      <w:proofErr w:type="spellEnd"/>
+      <w:r>
+        <w:t>, jeg oprett</w:t>
+      </w:r>
+      <w:bookmarkStart w:id="2" w:name="_GoBack"/>
+      <w:bookmarkEnd w:id="2"/>
+      <w:r>
+        <w:t xml:space="preserve">er en list af </w:t>
+      </w:r>
+      <w:proofErr w:type="spellStart"/>
+      <w:r>
+        <w:t>strings</w:t>
+      </w:r>
+      <w:proofErr w:type="spellEnd"/>
+      <w:r>
+        <w:t xml:space="preserve"> og jeg opretter diverse </w:t>
+      </w:r>
+      <w:proofErr w:type="spellStart"/>
+      <w:r>
+        <w:t>strings</w:t>
+      </w:r>
+      <w:proofErr w:type="spellEnd"/>
+      <w:r>
+        <w:t>, der skal vises i mit program.</w:t>
+      </w:r>
+    </w:p>
+    <w:p>
+      <w:r>
+        <w:pict>
+          <v:shape id="_x0000_i1055" type="#_x0000_t75" style="width:481.5pt;height:92.25pt">
+            <v:imagedata r:id="rId16" o:title="formload 1"/>
+          </v:shape>
+        </w:pict>
+      </w:r>
+    </w:p>
+    <w:p>
+      <w:r>
+        <w:rPr>
+          <w:noProof/>
+          <w:lang w:eastAsia="da-DK"/>
+        </w:rPr>
+        <w:drawing>
+          <wp:anchor distT="0" distB="0" distL="114300" distR="114300" simplePos="0" relativeHeight="251662336" behindDoc="0" locked="0" layoutInCell="1" allowOverlap="1">
+            <wp:simplePos x="0" y="0"/>
+            <wp:positionH relativeFrom="margin">
+              <wp:align>right</wp:align>
+            </wp:positionH>
+            <wp:positionV relativeFrom="margin">
+              <wp:posOffset>5480685</wp:posOffset>
+            </wp:positionV>
+            <wp:extent cx="2409825" cy="1031875"/>
+            <wp:effectExtent l="0" t="0" r="9525" b="0"/>
+            <wp:wrapSquare wrapText="bothSides"/>
+            <wp:docPr id="2" name="Billede 2" descr="C:\Users\jonøst\AppData\Local\Microsoft\Windows\INetCache\Content.Word\formload tabel.PNG"/>
+            <wp:cNvGraphicFramePr>
+              <a:graphicFrameLocks xmlns:a="http://schemas.openxmlformats.org/drawingml/2006/main" noChangeAspect="1"/>
+            </wp:cNvGraphicFramePr>
+            <a:graphic xmlns:a="http://schemas.openxmlformats.org/drawingml/2006/main">
+              <a:graphicData uri="http://schemas.openxmlformats.org/drawingml/2006/picture">
+                <pic:pic xmlns:pic="http://schemas.openxmlformats.org/drawingml/2006/picture">
+                  <pic:nvPicPr>
+                    <pic:cNvPr id="0" name="Picture 38" descr="C:\Users\jonøst\AppData\Local\Microsoft\Windows\INetCache\Content.Word\formload tabel.PNG"/>
+                    <pic:cNvPicPr>
+                      <a:picLocks noChangeAspect="1" noChangeArrowheads="1"/>
+                    </pic:cNvPicPr>
+                  </pic:nvPicPr>
+                  <pic:blipFill>
+                    <a:blip r:embed="rId17">
+                      <a:extLst>
+                        <a:ext uri="{28A0092B-C50C-407E-A947-70E740481C1C}">
+                          <a14:useLocalDpi xmlns:a14="http://schemas.microsoft.com/office/drawing/2010/main" val="0"/>
+                        </a:ext>
+                      </a:extLst>
+                    </a:blip>
+                    <a:srcRect/>
+                    <a:stretch>
+                      <a:fillRect/>
+                    </a:stretch>
+                  </pic:blipFill>
+                  <pic:spPr bwMode="auto">
+                    <a:xfrm>
+                      <a:off x="0" y="0"/>
+                      <a:ext cx="2409825" cy="1031875"/>
+                    </a:xfrm>
+                    <a:prstGeom prst="rect">
+                      <a:avLst/>
+                    </a:prstGeom>
+                    <a:noFill/>
+                    <a:ln>
+                      <a:noFill/>
+                    </a:ln>
+                  </pic:spPr>
+                </pic:pic>
+              </a:graphicData>
+            </a:graphic>
+            <wp14:sizeRelH relativeFrom="margin">
+              <wp14:pctWidth>0</wp14:pctWidth>
+            </wp14:sizeRelH>
+            <wp14:sizeRelV relativeFrom="margin">
+              <wp14:pctHeight>0</wp14:pctHeight>
+            </wp14:sizeRelV>
+          </wp:anchor>
+        </w:drawing>
+      </w:r>
+      <w:r>
+        <w:rPr>
+          <w:noProof/>
+        </w:rPr>
+        <w:pict>
+          <v:shape id="_x0000_s1030" type="#_x0000_t75" style="position:absolute;margin-left:-18.3pt;margin-top:425.7pt;width:289.4pt;height:96.85pt;z-index:251661312;mso-position-horizontal-relative:margin;mso-position-vertical-relative:margin">
+            <v:imagedata r:id="rId18" o:title="formload tabel2"/>
+            <w10:wrap type="square" anchorx="margin" anchory="margin"/>
+          </v:shape>
+        </w:pict>
+      </w:r>
+      <w:r>
+        <w:t xml:space="preserve">Her i form1_load bestemmes hvad der sker, når </w:t>
+      </w:r>
+      <w:proofErr w:type="spellStart"/>
+      <w:r>
+        <w:t>appen</w:t>
+      </w:r>
+      <w:proofErr w:type="spellEnd"/>
+      <w:r>
+        <w:t xml:space="preserve"> først bliver loadet. Først ser jeg om </w:t>
+      </w:r>
+      <w:proofErr w:type="spellStart"/>
+      <w:proofErr w:type="gramStart"/>
+      <w:r>
+        <w:t>tab.ValidateConnection</w:t>
+      </w:r>
+      <w:proofErr w:type="spellEnd"/>
+      <w:proofErr w:type="gramEnd"/>
+      <w:r>
+        <w:t xml:space="preserve"> er true og hvis den er det køres to kommandoer der hver udfylder deres egen tabel, med data fra databasen. </w:t>
+      </w:r>
+      <w:proofErr w:type="spellStart"/>
+      <w:r>
+        <w:t>ValidateConnection</w:t>
+      </w:r>
+      <w:proofErr w:type="spellEnd"/>
+      <w:r>
+        <w:t xml:space="preserve"> ser desuden om der er forbindelse til databasen og returnere true hvis der er. På nedenstående billeder </w:t>
+      </w:r>
+      <w:r>
+        <w:t xml:space="preserve">ses de tabeller der bliver kaldt og vist i </w:t>
+      </w:r>
+      <w:proofErr w:type="spellStart"/>
+      <w:r>
+        <w:t>appen</w:t>
+      </w:r>
+      <w:proofErr w:type="spellEnd"/>
+      <w:r>
+        <w:t>.</w:t>
+      </w:r>
+    </w:p>
+    <w:p>
+      <w:pPr>
+        <w:rPr>
+          <w:noProof/>
+          <w:lang w:eastAsia="da-DK"/>
+        </w:rPr>
+      </w:pPr>
+    </w:p>
+    <w:p/>
+    <w:p>
+      <w:r>
+        <w:rPr>
+          <w:noProof/>
+          <w:lang w:eastAsia="da-DK"/>
+        </w:rPr>
+        <w:lastRenderedPageBreak/>
+        <w:drawing>
+          <wp:inline distT="0" distB="0" distL="0" distR="0">
+            <wp:extent cx="6115050" cy="2152650"/>
+            <wp:effectExtent l="0" t="0" r="0" b="0"/>
+            <wp:docPr id="6" name="Billede 6" descr="C:\Users\jonøst\AppData\Local\Microsoft\Windows\INetCache\Content.Word\validateConnection.PNG"/>
+            <wp:cNvGraphicFramePr>
+              <a:graphicFrameLocks xmlns:a="http://schemas.openxmlformats.org/drawingml/2006/main" noChangeAspect="1"/>
+            </wp:cNvGraphicFramePr>
+            <a:graphic xmlns:a="http://schemas.openxmlformats.org/drawingml/2006/main">
+              <a:graphicData uri="http://schemas.openxmlformats.org/drawingml/2006/picture">
+                <pic:pic xmlns:pic="http://schemas.openxmlformats.org/drawingml/2006/picture">
+                  <pic:nvPicPr>
+                    <pic:cNvPr id="0" name="Picture 49" descr="C:\Users\jonøst\AppData\Local\Microsoft\Windows\INetCache\Content.Word\validateConnection.PNG"/>
+                    <pic:cNvPicPr>
+                      <a:picLocks noChangeAspect="1" noChangeArrowheads="1"/>
+                    </pic:cNvPicPr>
+                  </pic:nvPicPr>
+                  <pic:blipFill>
+                    <a:blip r:embed="rId19">
+                      <a:extLst>
+                        <a:ext uri="{28A0092B-C50C-407E-A947-70E740481C1C}">
+                          <a14:useLocalDpi xmlns:a14="http://schemas.microsoft.com/office/drawing/2010/main" val="0"/>
+                        </a:ext>
+                      </a:extLst>
+                    </a:blip>
+                    <a:srcRect/>
+                    <a:stretch>
+                      <a:fillRect/>
+                    </a:stretch>
+                  </pic:blipFill>
+                  <pic:spPr bwMode="auto">
+                    <a:xfrm>
+                      <a:off x="0" y="0"/>
+                      <a:ext cx="6115050" cy="2152650"/>
+                    </a:xfrm>
+                    <a:prstGeom prst="rect">
+                      <a:avLst/>
+                    </a:prstGeom>
+                    <a:noFill/>
+                    <a:ln>
+                      <a:noFill/>
+                    </a:ln>
+                  </pic:spPr>
+                </pic:pic>
+              </a:graphicData>
+            </a:graphic>
+          </wp:inline>
+        </w:drawing>
+      </w:r>
+      <w:r>
+        <w:t>Her ses</w:t>
+      </w:r>
+      <w:r>
+        <w:t xml:space="preserve"> </w:t>
+      </w:r>
+      <w:proofErr w:type="spellStart"/>
+      <w:r>
+        <w:t>ValidateConnection</w:t>
+      </w:r>
+      <w:proofErr w:type="spellEnd"/>
+      <w:r>
+        <w:t xml:space="preserve"> metoden der blev kaldet. Når man kalder den vil den prøve at køre koden </w:t>
+      </w:r>
+      <w:proofErr w:type="spellStart"/>
+      <w:proofErr w:type="gramStart"/>
+      <w:r>
+        <w:t>sqlconn.Open</w:t>
+      </w:r>
+      <w:proofErr w:type="spellEnd"/>
+      <w:proofErr w:type="gramEnd"/>
+      <w:r>
+        <w:t xml:space="preserve">(); </w:t>
+      </w:r>
+      <w:proofErr w:type="spellStart"/>
+      <w:r>
+        <w:t>sqlconn.Close</w:t>
+      </w:r>
+      <w:proofErr w:type="spellEnd"/>
+      <w:r>
+        <w:t xml:space="preserve">(). Disse kommandoer åbner og lukker for forbindelsen til sql databasen. Hvis koden ikke kan køres vil og vi får en fejlmeddelelse vil metoden fange fejlen og køre noget kodet i stedet for. Her bliver </w:t>
+      </w:r>
+      <w:proofErr w:type="spellStart"/>
+      <w:r>
+        <w:t>MessageBox.Show</w:t>
+      </w:r>
+      <w:proofErr w:type="spellEnd"/>
+      <w:r>
+        <w:t xml:space="preserve">(”Connection </w:t>
+      </w:r>
+      <w:proofErr w:type="spellStart"/>
+      <w:r>
+        <w:t>Error</w:t>
+      </w:r>
+      <w:proofErr w:type="spellEnd"/>
+      <w:r>
+        <w:t>”) kørt. Som skrevet tidligere returnere metoden enten true eller false, afhængig af om der opstår en fejl eller ej.</w:t>
+      </w:r>
+    </w:p>
+    <w:p>
+      <w:r>
+        <w:rPr>
+          <w:noProof/>
+          <w:lang w:eastAsia="da-DK"/>
+        </w:rPr>
+        <w:drawing>
+          <wp:inline distT="0" distB="0" distL="0" distR="0" wp14:anchorId="6407C33D" wp14:editId="18D9E496">
+            <wp:extent cx="6115050" cy="1343025"/>
+            <wp:effectExtent l="0" t="0" r="0" b="9525"/>
+            <wp:docPr id="3" name="Billede 3" descr="C:\Users\jonøst\AppData\Local\Microsoft\Windows\INetCache\Content.Word\formload 2.PNG"/>
+            <wp:cNvGraphicFramePr>
+              <a:graphicFrameLocks xmlns:a="http://schemas.openxmlformats.org/drawingml/2006/main" noChangeAspect="1"/>
+            </wp:cNvGraphicFramePr>
+            <a:graphic xmlns:a="http://schemas.openxmlformats.org/drawingml/2006/main">
+              <a:graphicData uri="http://schemas.openxmlformats.org/drawingml/2006/picture">
+                <pic:pic xmlns:pic="http://schemas.openxmlformats.org/drawingml/2006/picture">
+                  <pic:nvPicPr>
+                    <pic:cNvPr id="0" name="Picture 46" descr="C:\Users\jonøst\AppData\Local\Microsoft\Windows\INetCache\Content.Word\formload 2.PNG"/>
+                    <pic:cNvPicPr>
+                      <a:picLocks noChangeAspect="1" noChangeArrowheads="1"/>
+                    </pic:cNvPicPr>
+                  </pic:nvPicPr>
+                  <pic:blipFill>
+                    <a:blip r:embed="rId20">
+                      <a:extLst>
+                        <a:ext uri="{28A0092B-C50C-407E-A947-70E740481C1C}">
+                          <a14:useLocalDpi xmlns:a14="http://schemas.microsoft.com/office/drawing/2010/main" val="0"/>
+                        </a:ext>
+                      </a:extLst>
+                    </a:blip>
+                    <a:srcRect/>
+                    <a:stretch>
+                      <a:fillRect/>
+                    </a:stretch>
+                  </pic:blipFill>
+                  <pic:spPr bwMode="auto">
+                    <a:xfrm>
+                      <a:off x="0" y="0"/>
+                      <a:ext cx="6115050" cy="1343025"/>
+                    </a:xfrm>
+                    <a:prstGeom prst="rect">
+                      <a:avLst/>
+                    </a:prstGeom>
+                    <a:noFill/>
+                    <a:ln>
+                      <a:noFill/>
+                    </a:ln>
+                  </pic:spPr>
+                </pic:pic>
+              </a:graphicData>
+            </a:graphic>
+          </wp:inline>
+        </w:drawing>
+      </w:r>
+    </w:p>
+    <w:p>
+      <w:r>
+        <w:rPr>
+          <w:noProof/>
+        </w:rPr>
+        <w:pict>
+          <v:shape id="_x0000_s1031" type="#_x0000_t75" style="position:absolute;margin-left:1.3pt;margin-top:523.75pt;width:149.25pt;height:42.75pt;z-index:251664384;mso-position-horizontal-relative:margin;mso-position-vertical-relative:margin">
+            <v:imagedata r:id="rId21" o:title="combobox"/>
+            <w10:wrap type="square" anchorx="margin" anchory="margin"/>
+          </v:shape>
+        </w:pict>
+      </w:r>
+      <w:r>
+        <w:t xml:space="preserve">Dernæst I load, bliver listen </w:t>
+      </w:r>
+      <w:proofErr w:type="spellStart"/>
+      <w:r>
+        <w:t>NavnList</w:t>
+      </w:r>
+      <w:proofErr w:type="spellEnd"/>
+      <w:r>
+        <w:t xml:space="preserve"> sat lig med metoden </w:t>
+      </w:r>
+      <w:proofErr w:type="spellStart"/>
+      <w:r>
+        <w:t>GetNavn</w:t>
+      </w:r>
+      <w:proofErr w:type="spellEnd"/>
+      <w:r>
+        <w:t xml:space="preserve">. </w:t>
+      </w:r>
+      <w:proofErr w:type="spellStart"/>
+      <w:r>
+        <w:t>GetNavn</w:t>
+      </w:r>
+      <w:proofErr w:type="spellEnd"/>
+      <w:r>
+        <w:t xml:space="preserve"> returnere en liste med navne som svare til værdien navn i sql databasens tabel bruger. I </w:t>
+      </w:r>
+      <w:proofErr w:type="spellStart"/>
+      <w:r>
+        <w:t>foreach</w:t>
+      </w:r>
+      <w:proofErr w:type="spellEnd"/>
+      <w:r>
+        <w:t xml:space="preserve"> loopet tilføjer jeg hver værdi i navnlist til 3 </w:t>
+      </w:r>
+      <w:proofErr w:type="spellStart"/>
+      <w:r>
+        <w:t>comboboxe</w:t>
+      </w:r>
+      <w:proofErr w:type="spellEnd"/>
+      <w:r>
+        <w:t xml:space="preserve"> jeg har oprettet I min </w:t>
+      </w:r>
+      <w:proofErr w:type="spellStart"/>
+      <w:r>
+        <w:t>app</w:t>
+      </w:r>
+      <w:proofErr w:type="spellEnd"/>
+      <w:r>
+        <w:t xml:space="preserve">. Disse </w:t>
+      </w:r>
+      <w:proofErr w:type="spellStart"/>
+      <w:r>
+        <w:t>comboboxe</w:t>
+      </w:r>
+      <w:proofErr w:type="spellEnd"/>
+      <w:r>
+        <w:t xml:space="preserve"> fungerer som en </w:t>
+      </w:r>
+      <w:proofErr w:type="spellStart"/>
+      <w:r>
+        <w:t>dropdown</w:t>
+      </w:r>
+      <w:proofErr w:type="spellEnd"/>
+      <w:r>
+        <w:t xml:space="preserve"> menu hvor man nu kan vælge et navn.</w:t>
+      </w:r>
+      <w:r>
+        <w:t xml:space="preserve"> Combobox1 med navnet navn_</w:t>
+      </w:r>
+      <w:r>
+        <w:t>pick1 ses under dette</w:t>
+      </w:r>
+      <w:r>
+        <w:t>.</w:t>
+      </w:r>
+    </w:p>
+    <w:p>
       <w:pPr>
         <w:spacing w:line="259" w:lineRule="auto"/>
       </w:pPr>
       <w:r>
-        <w:t>(DB</w:t>
-      </w:r>
-      <w:r>
-        <w:t xml:space="preserve"> diagram)</w:t>
+        <w:lastRenderedPageBreak/>
+        <w:pict>
+          <v:shape id="_x0000_i1076" type="#_x0000_t75" style="width:481.5pt;height:199.5pt">
+            <v:imagedata r:id="rId22" o:title="getnavn"/>
+          </v:shape>
+        </w:pict>
       </w:r>
     </w:p>
     <w:p>
       <w:pPr>
         <w:spacing w:line="259" w:lineRule="auto"/>
-        <w:ind w:left="60"/>
-      </w:pPr>
-      <w:r>
-        <w:t xml:space="preserve">Her ses et database diagram. Tabellen bruger har 3 </w:t>
-      </w:r>
-      <w:proofErr w:type="spellStart"/>
-      <w:r>
-        <w:t>values</w:t>
-      </w:r>
-      <w:proofErr w:type="spellEnd"/>
-      <w:r>
-        <w:t xml:space="preserve">. Navn, dato og </w:t>
+      </w:pPr>
+      <w:r>
+        <w:t xml:space="preserve">Her ses metoden </w:t>
+      </w:r>
+      <w:proofErr w:type="spellStart"/>
+      <w:r>
+        <w:t>GetNavn</w:t>
+      </w:r>
+      <w:proofErr w:type="spellEnd"/>
+      <w:r>
+        <w:t xml:space="preserve">. Jeg starter med at sætte </w:t>
+      </w:r>
+      <w:proofErr w:type="spellStart"/>
+      <w:r>
+        <w:t>stringen</w:t>
+      </w:r>
+      <w:proofErr w:type="spellEnd"/>
+      <w:r>
+        <w:t xml:space="preserve"> sql = ”Select navn from bruger”. Dette anvendes som et sql </w:t>
+      </w:r>
+      <w:proofErr w:type="spellStart"/>
+      <w:r>
+        <w:t>query</w:t>
+      </w:r>
+      <w:proofErr w:type="spellEnd"/>
+      <w:r>
+        <w:t xml:space="preserve">. Derefter åbner jeg forbindelsen til sql databasen med </w:t>
+      </w:r>
+      <w:proofErr w:type="spellStart"/>
+      <w:proofErr w:type="gramStart"/>
+      <w:r>
+        <w:t>sqlconn.Open</w:t>
+      </w:r>
+      <w:proofErr w:type="spellEnd"/>
+      <w:proofErr w:type="gramEnd"/>
+      <w:r>
+        <w:t>().</w:t>
+      </w:r>
+      <w:r>
+        <w:t xml:space="preserve"> Initialisere </w:t>
+      </w:r>
+      <w:proofErr w:type="spellStart"/>
+      <w:r>
+        <w:t>sqlcommand</w:t>
+      </w:r>
+      <w:proofErr w:type="spellEnd"/>
+      <w:r>
+        <w:t xml:space="preserve"> med værdierne sql, som er et </w:t>
+      </w:r>
+      <w:proofErr w:type="spellStart"/>
+      <w:r>
+        <w:t>query</w:t>
+      </w:r>
+      <w:proofErr w:type="spellEnd"/>
+      <w:r>
+        <w:t xml:space="preserve">, og </w:t>
+      </w:r>
+      <w:proofErr w:type="spellStart"/>
+      <w:r>
+        <w:t>sqlconn</w:t>
+      </w:r>
+      <w:proofErr w:type="spellEnd"/>
+      <w:r>
+        <w:t xml:space="preserve">, der er en </w:t>
+      </w:r>
+      <w:proofErr w:type="spellStart"/>
+      <w:r>
+        <w:t>string</w:t>
+      </w:r>
+      <w:proofErr w:type="spellEnd"/>
+      <w:r>
+        <w:t xml:space="preserve"> som fortæller hvor og hvordan der skal forbindes til databasen, hvorefter den sættes lig med </w:t>
+      </w:r>
+      <w:proofErr w:type="spellStart"/>
+      <w:r>
+        <w:t>cmnd</w:t>
+      </w:r>
+      <w:proofErr w:type="spellEnd"/>
+      <w:r>
+        <w:t>.</w:t>
+      </w:r>
+      <w:r>
+        <w:pict>
+          <v:shape id="_x0000_i1081" type="#_x0000_t75" style="width:513.75pt;height:24pt">
+            <v:imagedata r:id="rId23" o:title="sqlconnect"/>
+          </v:shape>
+        </w:pict>
+      </w:r>
+    </w:p>
+    <w:p>
+      <w:pPr>
+        <w:spacing w:line="259" w:lineRule="auto"/>
+      </w:pPr>
+      <w:r>
+        <w:rPr>
+          <w:noProof/>
+          <w:lang w:eastAsia="da-DK"/>
+        </w:rPr>
+        <w:drawing>
+          <wp:inline distT="0" distB="0" distL="0" distR="0">
+            <wp:extent cx="4333875" cy="670097"/>
+            <wp:effectExtent l="0" t="0" r="0" b="0"/>
+            <wp:docPr id="7" name="Billede 7" descr="C:\Users\jonøst\AppData\Local\Microsoft\Windows\INetCache\Content.Word\sqlcommands.PNG"/>
+            <wp:cNvGraphicFramePr>
+              <a:graphicFrameLocks xmlns:a="http://schemas.openxmlformats.org/drawingml/2006/main" noChangeAspect="1"/>
+            </wp:cNvGraphicFramePr>
+            <a:graphic xmlns:a="http://schemas.openxmlformats.org/drawingml/2006/main">
+              <a:graphicData uri="http://schemas.openxmlformats.org/drawingml/2006/picture">
+                <pic:pic xmlns:pic="http://schemas.openxmlformats.org/drawingml/2006/picture">
+                  <pic:nvPicPr>
+                    <pic:cNvPr id="0" name="Picture 61" descr="C:\Users\jonøst\AppData\Local\Microsoft\Windows\INetCache\Content.Word\sqlcommands.PNG"/>
+                    <pic:cNvPicPr>
+                      <a:picLocks noChangeAspect="1" noChangeArrowheads="1"/>
+                    </pic:cNvPicPr>
+                  </pic:nvPicPr>
+                  <pic:blipFill>
+                    <a:blip r:embed="rId24">
+                      <a:extLst>
+                        <a:ext uri="{28A0092B-C50C-407E-A947-70E740481C1C}">
+                          <a14:useLocalDpi xmlns:a14="http://schemas.microsoft.com/office/drawing/2010/main" val="0"/>
+                        </a:ext>
+                      </a:extLst>
+                    </a:blip>
+                    <a:srcRect/>
+                    <a:stretch>
+                      <a:fillRect/>
+                    </a:stretch>
+                  </pic:blipFill>
+                  <pic:spPr bwMode="auto">
+                    <a:xfrm>
+                      <a:off x="0" y="0"/>
+                      <a:ext cx="4434109" cy="685595"/>
+                    </a:xfrm>
+                    <a:prstGeom prst="rect">
+                      <a:avLst/>
+                    </a:prstGeom>
+                    <a:noFill/>
+                    <a:ln>
+                      <a:noFill/>
+                    </a:ln>
+                  </pic:spPr>
+                </pic:pic>
+              </a:graphicData>
+            </a:graphic>
+          </wp:inline>
+        </w:drawing>
+      </w:r>
+    </w:p>
+    <w:p>
+      <w:pPr>
+        <w:spacing w:line="259" w:lineRule="auto"/>
+      </w:pPr>
+      <w:proofErr w:type="spellStart"/>
+      <w:r>
+        <w:t>Sqlcommand</w:t>
+      </w:r>
+      <w:proofErr w:type="spellEnd"/>
+      <w:r>
+        <w:t xml:space="preserve"> sørger for at jeg kan køre min kode mod en sql database.</w:t>
+      </w:r>
+    </w:p>
+    <w:p>
+      <w:pPr>
+        <w:spacing w:line="259" w:lineRule="auto"/>
+      </w:pPr>
+      <w:proofErr w:type="spellStart"/>
+      <w:r>
+        <w:t>Cmnd.executeReader</w:t>
+      </w:r>
+      <w:proofErr w:type="spellEnd"/>
+      <w:r>
+        <w:t xml:space="preserve"> bliver sat lig med DR. Som er af typen </w:t>
+      </w:r>
+      <w:proofErr w:type="spellStart"/>
+      <w:r>
+        <w:t>sqldatareader</w:t>
+      </w:r>
+      <w:proofErr w:type="spellEnd"/>
+      <w:r>
+        <w:t xml:space="preserve">. </w:t>
+      </w:r>
+      <w:proofErr w:type="spellStart"/>
+      <w:r>
+        <w:t>Sqldatareader</w:t>
+      </w:r>
+      <w:proofErr w:type="spellEnd"/>
+      <w:r>
+        <w:t xml:space="preserve"> sørger for at jeg kan læse fra sql databasen.</w:t>
+      </w:r>
+    </w:p>
+    <w:p>
+      <w:pPr>
+        <w:spacing w:line="259" w:lineRule="auto"/>
+      </w:pPr>
+      <w:r>
+        <w:t xml:space="preserve">Dernæst startes et </w:t>
+      </w:r>
+      <w:proofErr w:type="spellStart"/>
+      <w:r>
+        <w:t>while</w:t>
+      </w:r>
+      <w:proofErr w:type="spellEnd"/>
+      <w:r>
+        <w:t xml:space="preserve"> loop der har til formål rent faktisk at læse </w:t>
+      </w:r>
+      <w:proofErr w:type="spellStart"/>
+      <w:r>
+        <w:t>dataten</w:t>
+      </w:r>
+      <w:proofErr w:type="spellEnd"/>
+      <w:r>
+        <w:t xml:space="preserve"> fra det </w:t>
+      </w:r>
+      <w:proofErr w:type="spellStart"/>
+      <w:r>
+        <w:t>query</w:t>
+      </w:r>
+      <w:proofErr w:type="spellEnd"/>
+      <w:r>
+        <w:t xml:space="preserve"> jeg har angivet. Inde i </w:t>
+      </w:r>
+      <w:proofErr w:type="spellStart"/>
+      <w:r>
+        <w:t>while</w:t>
+      </w:r>
+      <w:proofErr w:type="spellEnd"/>
+      <w:r>
+        <w:t xml:space="preserve"> loopet taget den </w:t>
+      </w:r>
+      <w:proofErr w:type="spellStart"/>
+      <w:r>
+        <w:t>valuen</w:t>
+      </w:r>
+      <w:proofErr w:type="spellEnd"/>
+      <w:r>
+        <w:t xml:space="preserve"> på </w:t>
+      </w:r>
+      <w:proofErr w:type="spellStart"/>
+      <w:r>
+        <w:t>index</w:t>
+      </w:r>
+      <w:proofErr w:type="spellEnd"/>
+      <w:r>
+        <w:t xml:space="preserve"> 0 altså det første element i rækken af data og tilføjer den til en tom </w:t>
+      </w:r>
+      <w:proofErr w:type="spellStart"/>
+      <w:r>
+        <w:t>string</w:t>
+      </w:r>
+      <w:proofErr w:type="spellEnd"/>
+      <w:r>
+        <w:t xml:space="preserve">, der i øvrigt tilføjes til listen </w:t>
+      </w:r>
+      <w:proofErr w:type="spellStart"/>
+      <w:r>
+        <w:t>TabNavn</w:t>
+      </w:r>
+      <w:proofErr w:type="spellEnd"/>
+      <w:r>
+        <w:t xml:space="preserve">. Når der ikke er mere at læse, vil </w:t>
+      </w:r>
+      <w:proofErr w:type="spellStart"/>
+      <w:r>
+        <w:t>while</w:t>
+      </w:r>
+      <w:proofErr w:type="spellEnd"/>
+      <w:r>
+        <w:t xml:space="preserve"> loopet stoppe hvorefter jeg lukker for </w:t>
+      </w:r>
+      <w:proofErr w:type="spellStart"/>
+      <w:r>
+        <w:t>datareader</w:t>
+      </w:r>
+      <w:proofErr w:type="spellEnd"/>
+      <w:r>
+        <w:t xml:space="preserve"> (DR), </w:t>
+      </w:r>
+      <w:proofErr w:type="spellStart"/>
+      <w:r>
+        <w:t>sqlconn</w:t>
+      </w:r>
+      <w:proofErr w:type="spellEnd"/>
+      <w:r>
+        <w:t xml:space="preserve"> og </w:t>
+      </w:r>
+      <w:proofErr w:type="spellStart"/>
+      <w:r>
+        <w:t>disposer</w:t>
+      </w:r>
+      <w:proofErr w:type="spellEnd"/>
+      <w:r>
+        <w:t xml:space="preserve"> </w:t>
+      </w:r>
+      <w:proofErr w:type="spellStart"/>
+      <w:r>
+        <w:t>sqlcommand</w:t>
+      </w:r>
+      <w:proofErr w:type="spellEnd"/>
+      <w:r>
+        <w:t xml:space="preserve"> (</w:t>
+      </w:r>
+      <w:proofErr w:type="spellStart"/>
+      <w:r>
+        <w:t>cmnd</w:t>
+      </w:r>
+      <w:proofErr w:type="spellEnd"/>
+      <w:r>
+        <w:t>).</w:t>
+      </w:r>
+    </w:p>
+    <w:p>
+      <w:pPr>
+        <w:spacing w:line="259" w:lineRule="auto"/>
+      </w:pPr>
+      <w:r>
+        <w:t xml:space="preserve">Til sidst returneres listen </w:t>
+      </w:r>
+      <w:proofErr w:type="spellStart"/>
+      <w:r>
+        <w:t>TabNavn</w:t>
+      </w:r>
+      <w:proofErr w:type="spellEnd"/>
+      <w:r>
+        <w:t>.</w:t>
+      </w:r>
+    </w:p>
+    <w:p>
+      <w:pPr>
+        <w:spacing w:line="259" w:lineRule="auto"/>
+      </w:pPr>
+      <w:r>
+        <w:br w:type="page"/>
+      </w:r>
+    </w:p>
+    <w:p>
+      <w:pPr>
+        <w:spacing w:line="259" w:lineRule="auto"/>
+      </w:pPr>
+      <w:r>
+        <w:lastRenderedPageBreak/>
+        <w:pict>
+          <v:shape id="_x0000_i1057" type="#_x0000_t75" style="width:481.5pt;height:90.75pt">
+            <v:imagedata r:id="rId25" o:title="formload 3"/>
+          </v:shape>
+        </w:pict>
+      </w:r>
+    </w:p>
+    <w:p>
+      <w:pPr>
+        <w:spacing w:line="259" w:lineRule="auto"/>
+      </w:pPr>
+      <w:r>
+        <w:t xml:space="preserve">Tilbage I form1_load sætter koden nogle tekstbokse lig med de </w:t>
+      </w:r>
+      <w:proofErr w:type="spellStart"/>
+      <w:r>
+        <w:t>string</w:t>
+      </w:r>
+      <w:proofErr w:type="spellEnd"/>
+      <w:r>
+        <w:t xml:space="preserve"> der blev vist ved </w:t>
+      </w:r>
+      <w:proofErr w:type="spellStart"/>
+      <w:r>
+        <w:t>initialiseringen</w:t>
+      </w:r>
+      <w:proofErr w:type="spellEnd"/>
+      <w:r>
+        <w:t xml:space="preserve">. Derudover henter den også computerens lokale dato og sætter dato og dato3 lige med dette. I </w:t>
+      </w:r>
+      <w:proofErr w:type="spellStart"/>
+      <w:proofErr w:type="gramStart"/>
+      <w:r>
+        <w:t>DateTime.Now.ToString</w:t>
+      </w:r>
+      <w:proofErr w:type="spellEnd"/>
+      <w:proofErr w:type="gramEnd"/>
+      <w:r>
+        <w:t xml:space="preserve">(); afgør hvad der står inde i parentesen hvordan datoens format skal se ud. Jeg har valgt at benytte ”d” der viser </w:t>
+      </w:r>
+      <w:proofErr w:type="spellStart"/>
+      <w:r>
+        <w:t>dd</w:t>
+      </w:r>
+      <w:proofErr w:type="spellEnd"/>
+      <w:r>
+        <w:t>/mm/</w:t>
+      </w:r>
+      <w:proofErr w:type="spellStart"/>
+      <w:r>
+        <w:t>yyyy</w:t>
+      </w:r>
+      <w:proofErr w:type="spellEnd"/>
+      <w:r>
+        <w:t>.</w:t>
+      </w:r>
+    </w:p>
+    <w:p>
+      <w:pPr>
+        <w:spacing w:line="259" w:lineRule="auto"/>
+      </w:pPr>
+      <w:r>
+        <w:pict>
+          <v:shape id="_x0000_i1120" type="#_x0000_t75" style="width:481.5pt;height:63pt">
+            <v:imagedata r:id="rId26" o:title="cnclbtn"/>
+          </v:shape>
+        </w:pict>
+      </w:r>
+    </w:p>
+    <w:p>
+      <w:pPr>
+        <w:spacing w:line="259" w:lineRule="auto"/>
+      </w:pPr>
+      <w:r>
+        <w:t xml:space="preserve">Her ses hvad der sker, ved klik på button1. Denne knap er en </w:t>
+      </w:r>
+      <w:proofErr w:type="spellStart"/>
+      <w:r>
+        <w:t>cancel</w:t>
+      </w:r>
+      <w:proofErr w:type="spellEnd"/>
+      <w:r>
+        <w:t xml:space="preserve"> knap og sætter</w:t>
+      </w:r>
+      <w:r>
+        <w:t xml:space="preserve"> de tilhørende input felter til at være default værdien ”&lt;</w:t>
+      </w:r>
+      <w:proofErr w:type="spellStart"/>
+      <w:r>
+        <w:t>text</w:t>
+      </w:r>
+      <w:proofErr w:type="spellEnd"/>
+      <w:r>
+        <w:t>&gt;”.</w:t>
+      </w:r>
+    </w:p>
+    <w:p>
+      <w:pPr>
+        <w:spacing w:line="259" w:lineRule="auto"/>
+      </w:pPr>
+      <w:r>
+        <w:pict>
+          <v:shape id="_x0000_i1121" type="#_x0000_t75" style="width:481.5pt;height:81pt">
+            <v:imagedata r:id="rId27" o:title="skiftbruger"/>
+          </v:shape>
+        </w:pict>
+      </w:r>
+    </w:p>
+    <w:p>
+      <w:pPr>
+        <w:spacing w:line="259" w:lineRule="auto"/>
+      </w:pPr>
+      <w:r>
+        <w:t xml:space="preserve">Her ses hvad der sker, når </w:t>
+      </w:r>
+      <w:proofErr w:type="spellStart"/>
+      <w:r>
+        <w:t>indexet</w:t>
+      </w:r>
+      <w:proofErr w:type="spellEnd"/>
+      <w:r>
+        <w:t xml:space="preserve"> af combobox1 blive ændret. Combobox1 indeholder, som vist tidligere, navnene på de brugere der findes i databasen.</w:t>
+      </w:r>
+    </w:p>
+    <w:p>
+      <w:pPr>
+        <w:spacing w:line="259" w:lineRule="auto"/>
+      </w:pPr>
+      <w:r>
+        <w:t>Først tjekkes forbindelsen til serveren. Hvis der er forbindelse sættes feltet for datoen til at være den dato tilknyttet oprettelse af brugeren.</w:t>
+      </w:r>
+    </w:p>
+    <w:p>
+      <w:pPr>
+        <w:spacing w:line="259" w:lineRule="auto"/>
+      </w:pPr>
+      <w:r>
+        <w:lastRenderedPageBreak/>
+        <w:pict>
+          <v:shape id="_x0000_i1126" type="#_x0000_t75" style="width:481.5pt;height:234.75pt">
+            <v:imagedata r:id="rId28" o:title="GetDato"/>
+          </v:shape>
+        </w:pict>
+      </w:r>
+    </w:p>
+    <w:p>
+      <w:pPr>
+        <w:spacing w:line="259" w:lineRule="auto"/>
+      </w:pPr>
+      <w:proofErr w:type="spellStart"/>
+      <w:r>
+        <w:t>GetDato</w:t>
+      </w:r>
+      <w:proofErr w:type="spellEnd"/>
+      <w:r>
+        <w:t xml:space="preserve"> metoden ser sådan her ud. Hvis vi ser bort fra if statementet, da dette er overflødigt</w:t>
+      </w:r>
+      <w:r>
+        <w:t xml:space="preserve">, fordi navnet i min </w:t>
+      </w:r>
+      <w:proofErr w:type="spellStart"/>
+      <w:r>
+        <w:t>dropdown</w:t>
+      </w:r>
+      <w:proofErr w:type="spellEnd"/>
+      <w:r>
+        <w:t xml:space="preserve"> ikke kan ændres til en tom </w:t>
+      </w:r>
+      <w:proofErr w:type="spellStart"/>
+      <w:r>
+        <w:t>string</w:t>
+      </w:r>
+      <w:proofErr w:type="spellEnd"/>
+      <w:r>
+        <w:t xml:space="preserve">. </w:t>
+      </w:r>
+      <w:r>
+        <w:t>Jeg s</w:t>
+      </w:r>
+      <w:r>
+        <w:t xml:space="preserve">tarter igen med et nyt </w:t>
+      </w:r>
+      <w:proofErr w:type="spellStart"/>
+      <w:r>
+        <w:t>query</w:t>
+      </w:r>
+      <w:proofErr w:type="spellEnd"/>
+      <w:r>
+        <w:t>,</w:t>
+      </w:r>
+      <w:r>
+        <w:t xml:space="preserve"> hvor jeg vælger dato fra bruger hvor</w:t>
+      </w:r>
+      <w:r>
+        <w:t xml:space="preserve"> navn = input. Input er her det valgte navn i </w:t>
+      </w:r>
+      <w:proofErr w:type="spellStart"/>
+      <w:r>
+        <w:t>dropdown</w:t>
+      </w:r>
+      <w:proofErr w:type="spellEnd"/>
+      <w:r>
+        <w:t xml:space="preserve"> menuen.</w:t>
+      </w:r>
+    </w:p>
+    <w:p>
+      <w:pPr>
+        <w:spacing w:line="259" w:lineRule="auto"/>
+      </w:pPr>
+      <w:r>
+        <w:t xml:space="preserve">Dernæst åbner jeg forbindelse til sql databasen. Og ligesom i </w:t>
+      </w:r>
+      <w:proofErr w:type="spellStart"/>
+      <w:r>
+        <w:t>getNavn</w:t>
+      </w:r>
+      <w:proofErr w:type="spellEnd"/>
+      <w:r>
+        <w:t xml:space="preserve"> læser jeg fra sql databasen med </w:t>
+      </w:r>
+      <w:proofErr w:type="spellStart"/>
+      <w:r>
+        <w:t>datareader</w:t>
+      </w:r>
+      <w:proofErr w:type="spellEnd"/>
+      <w:r>
+        <w:t>.</w:t>
+      </w:r>
+    </w:p>
+    <w:p>
+      <w:pPr>
+        <w:spacing w:line="259" w:lineRule="auto"/>
+      </w:pPr>
+      <w:r>
+        <w:t xml:space="preserve">Til sidst lukker jeg forbindelsen til sql serveren og returnere </w:t>
+      </w:r>
+      <w:proofErr w:type="spellStart"/>
+      <w:r>
+        <w:t>stringen</w:t>
+      </w:r>
+      <w:proofErr w:type="spellEnd"/>
+      <w:r>
+        <w:t xml:space="preserve"> </w:t>
+      </w:r>
+      <w:proofErr w:type="spellStart"/>
+      <w:r>
+        <w:t>holdme</w:t>
+      </w:r>
+      <w:proofErr w:type="spellEnd"/>
+      <w:r>
+        <w:t xml:space="preserve"> der indeholder den læste data.</w:t>
+      </w:r>
+    </w:p>
+    <w:p>
+      <w:pPr>
+        <w:spacing w:line="259" w:lineRule="auto"/>
+      </w:pPr>
+      <w:r>
+        <w:pict>
+          <v:shape id="_x0000_i1127" type="#_x0000_t75" style="width:481.5pt;height:78pt">
+            <v:imagedata r:id="rId29" o:title="bt3 1"/>
+          </v:shape>
+        </w:pict>
+      </w:r>
+    </w:p>
+    <w:p>
+      <w:pPr>
+        <w:spacing w:line="259" w:lineRule="auto"/>
+      </w:pPr>
+      <w:r>
+        <w:t>Her ses hvad der sker når knappen button3 bliver klikket. (ok knap under rediger bruger)</w:t>
+      </w:r>
+    </w:p>
+    <w:p>
+      <w:pPr>
+        <w:spacing w:line="259" w:lineRule="auto"/>
+      </w:pPr>
+      <w:r>
+        <w:t xml:space="preserve">Først tjekkes forbindelsen. Hvis der er forbindelse tjekkes der for om der er valgt et navn. I </w:t>
+      </w:r>
+      <w:proofErr w:type="spellStart"/>
+      <w:r>
+        <w:t>multiboxen</w:t>
+      </w:r>
+      <w:proofErr w:type="spellEnd"/>
+      <w:r>
+        <w:t xml:space="preserve"> navn_pick1. Hvis der ikke er det vil en </w:t>
+      </w:r>
+      <w:proofErr w:type="spellStart"/>
+      <w:r>
+        <w:t>messagebox</w:t>
+      </w:r>
+      <w:proofErr w:type="spellEnd"/>
+      <w:r>
+        <w:t xml:space="preserve"> poppe up med en fejlbesked.</w:t>
+      </w:r>
+    </w:p>
+    <w:p>
+      <w:pPr>
+        <w:spacing w:line="259" w:lineRule="auto"/>
+      </w:pPr>
+      <w:r>
+        <w:pict>
+          <v:shape id="_x0000_i1128" type="#_x0000_t75" style="width:481.5pt;height:52.5pt">
+            <v:imagedata r:id="rId30" o:title="bt3 2"/>
+          </v:shape>
+        </w:pict>
+      </w:r>
+    </w:p>
+    <w:p>
+      <w:pPr>
+        <w:spacing w:line="259" w:lineRule="auto"/>
+      </w:pPr>
+      <w:r>
+        <w:t xml:space="preserve">Hvis der er valgt en gyldig </w:t>
+      </w:r>
+      <w:proofErr w:type="spellStart"/>
+      <w:r>
+        <w:t>value</w:t>
+      </w:r>
+      <w:proofErr w:type="spellEnd"/>
+      <w:r>
+        <w:t xml:space="preserve">, vil vi gå videre til </w:t>
+      </w:r>
+      <w:proofErr w:type="spellStart"/>
+      <w:r>
+        <w:t>else</w:t>
+      </w:r>
+      <w:proofErr w:type="spellEnd"/>
+      <w:r>
+        <w:t xml:space="preserve"> if statementet. Her bliver input feltet for </w:t>
       </w:r>
       <w:proofErr w:type="spellStart"/>
       <w:r>
@@ -1296,11 +2699,367 @@
       </w:r>
       <w:proofErr w:type="spellEnd"/>
       <w:r>
-        <w:t xml:space="preserve">. Navn er en </w:t>
-      </w:r>
-      <w:proofErr w:type="spellStart"/>
-      <w:r>
-        <w:t>Primary</w:t>
+        <w:t xml:space="preserve"> valideret via metoden </w:t>
+      </w:r>
+      <w:proofErr w:type="spellStart"/>
+      <w:r>
+        <w:t>ValidatePlade</w:t>
+      </w:r>
+      <w:proofErr w:type="spellEnd"/>
+      <w:r>
+        <w:t xml:space="preserve">. Hvis </w:t>
+      </w:r>
+      <w:proofErr w:type="spellStart"/>
+      <w:r>
+        <w:t>nr_plade</w:t>
+      </w:r>
+      <w:proofErr w:type="spellEnd"/>
+      <w:r>
+        <w:t xml:space="preserve"> er gyldig bliver metoden </w:t>
+      </w:r>
+      <w:proofErr w:type="spellStart"/>
+      <w:r>
+        <w:t>EditUser</w:t>
+      </w:r>
+      <w:proofErr w:type="spellEnd"/>
+      <w:r>
+        <w:t xml:space="preserve"> kaldt med navnet og </w:t>
+      </w:r>
+      <w:proofErr w:type="spellStart"/>
+      <w:r>
+        <w:t>nr_pladen</w:t>
+      </w:r>
+      <w:proofErr w:type="spellEnd"/>
+      <w:r>
+        <w:t xml:space="preserve"> der skal ændres.</w:t>
+      </w:r>
+    </w:p>
+    <w:p>
+      <w:pPr>
+        <w:spacing w:line="259" w:lineRule="auto"/>
+      </w:pPr>
+      <w:r>
+        <w:lastRenderedPageBreak/>
+        <w:pict>
+          <v:shape id="_x0000_i1138" type="#_x0000_t75" style="width:481.5pt;height:181.5pt">
+            <v:imagedata r:id="rId31" o:title="validatePlade"/>
+          </v:shape>
+        </w:pict>
+      </w:r>
+    </w:p>
+    <w:p>
+      <w:pPr>
+        <w:spacing w:line="259" w:lineRule="auto"/>
+      </w:pPr>
+      <w:r>
+        <w:t xml:space="preserve">Her ses metoden </w:t>
+      </w:r>
+      <w:proofErr w:type="spellStart"/>
+      <w:r>
+        <w:t>ValidatePlade</w:t>
+      </w:r>
+      <w:proofErr w:type="spellEnd"/>
+      <w:r>
+        <w:t xml:space="preserve">. Metoden tager en </w:t>
+      </w:r>
+      <w:proofErr w:type="spellStart"/>
+      <w:r>
+        <w:t>string</w:t>
+      </w:r>
+      <w:proofErr w:type="spellEnd"/>
+      <w:r>
+        <w:t xml:space="preserve"> som input. Metoden tjekker først om input har en vis længde. Dette gør den med metoden </w:t>
+      </w:r>
+      <w:proofErr w:type="spellStart"/>
+      <w:r>
+        <w:t>P</w:t>
+      </w:r>
+      <w:r>
+        <w:t>ladeLength</w:t>
+      </w:r>
+      <w:proofErr w:type="spellEnd"/>
+      <w:r>
+        <w:t xml:space="preserve">. Dernæst tjekker den om de to første tegn i input er bogstaver. Dette gøres med metoden </w:t>
+      </w:r>
+      <w:proofErr w:type="spellStart"/>
+      <w:r>
+        <w:t>PladeStart</w:t>
+      </w:r>
+      <w:proofErr w:type="spellEnd"/>
+      <w:r>
+        <w:t xml:space="preserve">. Til sidst kaldes metoden </w:t>
+      </w:r>
+      <w:proofErr w:type="spellStart"/>
+      <w:r>
+        <w:t>PladeNumbers</w:t>
+      </w:r>
+      <w:proofErr w:type="spellEnd"/>
+      <w:r>
+        <w:t xml:space="preserve">. Her tjekkes input for om resten af input er tal. Desuden kommer der en fejlbesked hvis </w:t>
+      </w:r>
+      <w:r>
+        <w:t>input ikke lever op til kravene.</w:t>
+      </w:r>
+    </w:p>
+    <w:p>
+      <w:pPr>
+        <w:spacing w:line="259" w:lineRule="auto"/>
+      </w:pPr>
+      <w:r>
+        <w:pict>
+          <v:shape id="_x0000_i1131" type="#_x0000_t75" style="width:423pt;height:127.5pt">
+            <v:imagedata r:id="rId32" o:title="pladeLength"/>
+          </v:shape>
+        </w:pict>
+      </w:r>
+    </w:p>
+    <w:p>
+      <w:pPr>
+        <w:spacing w:line="259" w:lineRule="auto"/>
+      </w:pPr>
+      <w:r>
+        <w:t xml:space="preserve">Her ses metoden </w:t>
+      </w:r>
+      <w:proofErr w:type="spellStart"/>
+      <w:r>
+        <w:t>PladeLength</w:t>
+      </w:r>
+      <w:proofErr w:type="spellEnd"/>
+      <w:r>
+        <w:t>. Metoden returnere true hvis inputtet er 7 tegn langt og returnere false hvis inputtet er alt andet.</w:t>
+      </w:r>
+    </w:p>
+    <w:p>
+      <w:pPr>
+        <w:spacing w:line="259" w:lineRule="auto"/>
+      </w:pPr>
+      <w:r>
+        <w:pict>
+          <v:shape id="_x0000_i1133" type="#_x0000_t75" style="width:481.5pt;height:118.5pt">
+            <v:imagedata r:id="rId33" o:title="pladeStart"/>
+          </v:shape>
+        </w:pict>
+      </w:r>
+    </w:p>
+    <w:p>
+      <w:pPr>
+        <w:spacing w:line="259" w:lineRule="auto"/>
+      </w:pPr>
+      <w:r>
+        <w:t xml:space="preserve">Her ses metoden </w:t>
+      </w:r>
+      <w:proofErr w:type="spellStart"/>
+      <w:r>
+        <w:t>PladeStart</w:t>
+      </w:r>
+      <w:proofErr w:type="spellEnd"/>
+      <w:r>
+        <w:t xml:space="preserve">. </w:t>
+      </w:r>
+      <w:proofErr w:type="spellStart"/>
+      <w:r>
+        <w:t>PladeStart</w:t>
+      </w:r>
+      <w:proofErr w:type="spellEnd"/>
+      <w:r>
+        <w:t xml:space="preserve"> tjekker for om tegnene på position 0 og 1 i mit input er et bogstav. Hvis de </w:t>
+      </w:r>
+      <w:proofErr w:type="spellStart"/>
+      <w:r>
+        <w:t>begger</w:t>
+      </w:r>
+      <w:proofErr w:type="spellEnd"/>
+      <w:r>
+        <w:t xml:space="preserve"> er bogstaver returneres true ellers returneres false.</w:t>
+      </w:r>
+    </w:p>
+    <w:p>
+      <w:pPr>
+        <w:spacing w:line="259" w:lineRule="auto"/>
+      </w:pPr>
+      <w:r>
+        <w:lastRenderedPageBreak/>
+        <w:pict>
+          <v:shape id="_x0000_i1136" type="#_x0000_t75" style="width:481.5pt;height:103.5pt">
+            <v:imagedata r:id="rId34" o:title="pladeNumbs"/>
+          </v:shape>
+        </w:pict>
+      </w:r>
+    </w:p>
+    <w:p>
+      <w:pPr>
+        <w:spacing w:line="259" w:lineRule="auto"/>
+      </w:pPr>
+      <w:r>
+        <w:t xml:space="preserve">Her ses metoden </w:t>
+      </w:r>
+      <w:proofErr w:type="spellStart"/>
+      <w:r>
+        <w:t>PladeNumbers</w:t>
+      </w:r>
+      <w:proofErr w:type="spellEnd"/>
+      <w:r>
+        <w:t>. Metoden tjekker om</w:t>
+      </w:r>
+      <w:r>
+        <w:t xml:space="preserve"> hvert tegn i input er et bogstav, </w:t>
+      </w:r>
+      <w:proofErr w:type="gramStart"/>
+      <w:r>
+        <w:t>udover</w:t>
+      </w:r>
+      <w:proofErr w:type="gramEnd"/>
+      <w:r>
+        <w:t xml:space="preserve"> de to første tegn. Dette gøres via et for loop. Hvor </w:t>
+      </w:r>
+      <w:proofErr w:type="spellStart"/>
+      <w:r>
+        <w:t>int</w:t>
+      </w:r>
+      <w:proofErr w:type="spellEnd"/>
+      <w:r>
+        <w:t xml:space="preserve"> i bruges som </w:t>
+      </w:r>
+      <w:proofErr w:type="spellStart"/>
+      <w:r>
+        <w:t>index</w:t>
+      </w:r>
+      <w:proofErr w:type="spellEnd"/>
+      <w:r>
+        <w:t xml:space="preserve"> af input, derfor sættes den til at være 2. </w:t>
+      </w:r>
+      <w:r>
+        <w:t xml:space="preserve">Når </w:t>
+      </w:r>
+      <w:proofErr w:type="spellStart"/>
+      <w:r>
+        <w:t>index</w:t>
+      </w:r>
+      <w:proofErr w:type="spellEnd"/>
+      <w:r>
+        <w:t xml:space="preserve"> er 2 vil </w:t>
+      </w:r>
+      <w:proofErr w:type="spellStart"/>
+      <w:r>
+        <w:t>index</w:t>
+      </w:r>
+      <w:proofErr w:type="spellEnd"/>
+      <w:r>
+        <w:t xml:space="preserve"> altså se på position 3 da </w:t>
+      </w:r>
+      <w:proofErr w:type="spellStart"/>
+      <w:r>
+        <w:t>index</w:t>
+      </w:r>
+      <w:proofErr w:type="spellEnd"/>
+      <w:r>
+        <w:t xml:space="preserve"> starter på 0. Derudover besluttes det at for loopet vil køre så længe i er mindre end </w:t>
+      </w:r>
+      <w:proofErr w:type="spellStart"/>
+      <w:r>
+        <w:t>input’s</w:t>
+      </w:r>
+      <w:proofErr w:type="spellEnd"/>
+      <w:r>
+        <w:t xml:space="preserve"> længde. Vi ved at længden på input kun kan være 7, </w:t>
+      </w:r>
+      <w:proofErr w:type="spellStart"/>
+      <w:r>
+        <w:t>index</w:t>
+      </w:r>
+      <w:proofErr w:type="spellEnd"/>
+      <w:r>
+        <w:t xml:space="preserve"> går fra 0-6 og skal se på i = 6 som det sidste. Derfor skal for loopet stoppes når i er lig med eller større end pladens længde. Altså skal i &lt; </w:t>
+      </w:r>
+      <w:proofErr w:type="spellStart"/>
+      <w:proofErr w:type="gramStart"/>
+      <w:r>
+        <w:t>plade.length</w:t>
+      </w:r>
+      <w:proofErr w:type="spellEnd"/>
+      <w:proofErr w:type="gramEnd"/>
+      <w:r>
+        <w:t xml:space="preserve"> for at loopet skal køre.</w:t>
+      </w:r>
+    </w:p>
+    <w:p>
+      <w:pPr>
+        <w:spacing w:line="259" w:lineRule="auto"/>
+      </w:pPr>
+      <w:r>
+        <w:t xml:space="preserve">Inde i loopet tjekkes der for om hver </w:t>
+      </w:r>
+      <w:proofErr w:type="spellStart"/>
+      <w:r>
+        <w:t>char</w:t>
+      </w:r>
+      <w:proofErr w:type="spellEnd"/>
+      <w:r>
+        <w:t xml:space="preserve"> er et bogstav i input ved </w:t>
+      </w:r>
+      <w:proofErr w:type="spellStart"/>
+      <w:r>
+        <w:t>index</w:t>
+      </w:r>
+      <w:proofErr w:type="spellEnd"/>
+      <w:r>
+        <w:t xml:space="preserve"> i. hvis en af disse </w:t>
+      </w:r>
+      <w:proofErr w:type="spellStart"/>
+      <w:r>
+        <w:t>chars</w:t>
+      </w:r>
+      <w:proofErr w:type="spellEnd"/>
+      <w:r>
+        <w:t xml:space="preserve"> viser sig at være et bogstav, returneres false. Hvis ingen af </w:t>
+      </w:r>
+      <w:proofErr w:type="spellStart"/>
+      <w:r>
+        <w:t>chars</w:t>
+      </w:r>
+      <w:proofErr w:type="spellEnd"/>
+      <w:r>
+        <w:t xml:space="preserve"> i input er bogstaver returneres true.</w:t>
+      </w:r>
+    </w:p>
+    <w:p>
+      <w:pPr>
+        <w:spacing w:line="259" w:lineRule="auto"/>
+      </w:pPr>
+      <w:r>
+        <w:pict>
+          <v:shape id="_x0000_i1129" type="#_x0000_t75" style="width:481.5pt;height:73.5pt">
+            <v:imagedata r:id="rId35" o:title="bt3 3"/>
+          </v:shape>
+        </w:pict>
+      </w:r>
+    </w:p>
+    <w:p>
+      <w:pPr>
+        <w:spacing w:line="259" w:lineRule="auto"/>
+      </w:pPr>
+      <w:r>
+        <w:t xml:space="preserve">Hvis vi går helt tilbage og kigger på hvad der sker når man trykker på button3, er der et </w:t>
+      </w:r>
+      <w:proofErr w:type="spellStart"/>
+      <w:r>
+        <w:t>else</w:t>
+      </w:r>
+      <w:proofErr w:type="spellEnd"/>
+      <w:r>
+        <w:t xml:space="preserve"> statement til sidst. Hvis vi kommer ind i </w:t>
+      </w:r>
+      <w:proofErr w:type="spellStart"/>
+      <w:r>
+        <w:t>else</w:t>
+      </w:r>
+      <w:proofErr w:type="spellEnd"/>
+      <w:r>
+        <w:t xml:space="preserve"> statementet kommer der en dialog boks op, der fortæller at inputtet ikke blev indtastet i databasen. Derudover, efter </w:t>
+      </w:r>
+      <w:proofErr w:type="spellStart"/>
+      <w:r>
+        <w:t>else</w:t>
       </w:r>
       <w:proofErr w:type="spellEnd"/>
       <w:r>
@@ -1308,75 +3067,19 @@
       </w:r>
       <w:proofErr w:type="spellStart"/>
       <w:r>
-        <w:t>Key</w:t>
-      </w:r>
-      <w:proofErr w:type="spellEnd"/>
-      <w:r>
-        <w:t xml:space="preserve"> og har derfor et nøgle ikon ved siden af sig. Tabellen </w:t>
-      </w:r>
-      <w:proofErr w:type="spellStart"/>
-      <w:r>
-        <w:t>koersels_log</w:t>
-      </w:r>
-      <w:proofErr w:type="spellEnd"/>
-      <w:r>
-        <w:t xml:space="preserve"> har 4 </w:t>
-      </w:r>
-      <w:proofErr w:type="spellStart"/>
-      <w:r>
-        <w:t>values</w:t>
-      </w:r>
-      <w:proofErr w:type="spellEnd"/>
-      <w:r>
-        <w:t xml:space="preserve">. Navn, dato, </w:t>
-      </w:r>
-      <w:proofErr w:type="spellStart"/>
-      <w:r>
-        <w:t>nr_plade</w:t>
-      </w:r>
-      <w:proofErr w:type="spellEnd"/>
-      <w:r>
-        <w:t xml:space="preserve"> og </w:t>
-      </w:r>
-      <w:proofErr w:type="spellStart"/>
-      <w:r>
-        <w:t>opgave_beskrivelse</w:t>
-      </w:r>
-      <w:proofErr w:type="spellEnd"/>
-      <w:r>
-        <w:t xml:space="preserve">. Navn er her en </w:t>
-      </w:r>
-      <w:proofErr w:type="spellStart"/>
-      <w:r>
-        <w:t>foreign</w:t>
-      </w:r>
-      <w:proofErr w:type="spellEnd"/>
-      <w:r>
-        <w:t xml:space="preserve"> </w:t>
-      </w:r>
-      <w:proofErr w:type="spellStart"/>
-      <w:r>
-        <w:t>key</w:t>
-      </w:r>
-      <w:proofErr w:type="spellEnd"/>
-      <w:r>
-        <w:t xml:space="preserve"> or har en reference til </w:t>
-      </w:r>
-      <w:proofErr w:type="spellStart"/>
-      <w:r>
-        <w:t>primary</w:t>
-      </w:r>
-      <w:proofErr w:type="spellEnd"/>
-      <w:r>
-        <w:t xml:space="preserve"> </w:t>
-      </w:r>
-      <w:proofErr w:type="spellStart"/>
-      <w:r>
-        <w:t>key’en</w:t>
-      </w:r>
-      <w:proofErr w:type="spellEnd"/>
-      <w:r>
-        <w:t xml:space="preserve"> navn i tabellen bruger.</w:t>
+        <w:t>statemnetet</w:t>
+      </w:r>
+      <w:proofErr w:type="spellEnd"/>
+      <w:r>
+        <w:t>, ændres inputboksen tilbage til &lt;</w:t>
+      </w:r>
+      <w:proofErr w:type="spellStart"/>
+      <w:r>
+        <w:t>text</w:t>
+      </w:r>
+      <w:proofErr w:type="spellEnd"/>
+      <w:r>
+        <w:t>&gt; og tabellen med data for brugere bliver opdateret.</w:t>
       </w:r>
     </w:p>
     <w:p>
@@ -1389,9 +3092,23 @@
     </w:p>
     <w:p>
       <w:pPr>
+        <w:spacing w:line="259" w:lineRule="auto"/>
+        <w:rPr>
+          <w:rFonts w:eastAsiaTheme="majorEastAsia"/>
+          <w:sz w:val="36"/>
+          <w:szCs w:val="32"/>
+        </w:rPr>
+      </w:pPr>
+      <w:r>
+        <w:lastRenderedPageBreak/>
+        <w:br w:type="page"/>
+      </w:r>
+    </w:p>
+    <w:p>
+      <w:pPr>
         <w:pStyle w:val="Overskrift1"/>
       </w:pPr>
-      <w:bookmarkStart w:id="3" w:name="_Toc100140627"/>
+      <w:bookmarkStart w:id="3" w:name="_Toc100226411"/>
       <w:r>
         <w:lastRenderedPageBreak/>
         <w:t>Konklusion</w:t>
@@ -1489,7 +3206,7 @@
       <w:pPr>
         <w:pStyle w:val="Overskrift1"/>
       </w:pPr>
-      <w:bookmarkStart w:id="4" w:name="_Toc100140628"/>
+      <w:bookmarkStart w:id="4" w:name="_Toc100226412"/>
       <w:r>
         <w:lastRenderedPageBreak/>
         <w:t>Logbog</w:t>
@@ -1499,6 +3216,7 @@
     <w:p>
       <w:pPr>
         <w:pStyle w:val="Undertitel"/>
+        <w:spacing w:line="360" w:lineRule="auto"/>
       </w:pPr>
       <w:r>
         <w:t>08-03-2022</w:t>
@@ -1529,6 +3247,7 @@
     <w:p>
       <w:pPr>
         <w:pStyle w:val="Undertitel"/>
+        <w:spacing w:line="360" w:lineRule="auto"/>
       </w:pPr>
       <w:r>
         <w:t>09-03-2022</w:t>
@@ -1543,6 +3262,7 @@
     <w:p>
       <w:pPr>
         <w:pStyle w:val="Undertitel"/>
+        <w:spacing w:line="360" w:lineRule="auto"/>
       </w:pPr>
       <w:r>
         <w:t>10-03-2022</w:t>
@@ -1589,6 +3309,7 @@
     <w:p>
       <w:pPr>
         <w:pStyle w:val="Undertitel"/>
+        <w:spacing w:line="360" w:lineRule="auto"/>
       </w:pPr>
       <w:r>
         <w:t>11-03-2022</w:t>
@@ -1619,6 +3340,7 @@
     <w:p>
       <w:pPr>
         <w:pStyle w:val="Undertitel"/>
+        <w:spacing w:line="360" w:lineRule="auto"/>
       </w:pPr>
       <w:r>
         <w:t>14-03-2022</w:t>
@@ -1641,17 +3363,16 @@
     <w:p>
       <w:pPr>
         <w:pStyle w:val="Undertitel"/>
+        <w:spacing w:line="360" w:lineRule="auto"/>
         <w:rPr>
-          <w:rFonts w:ascii="Times New Roman" w:eastAsiaTheme="minorHAnsi" w:hAnsi="Times New Roman" w:cs="Times New Roman"/>
-          <w:color w:val="auto"/>
-          <w:spacing w:val="0"/>
-          <w:sz w:val="24"/>
+          <w:rFonts w:eastAsiaTheme="minorHAnsi"/>
         </w:rPr>
       </w:pPr>
     </w:p>
     <w:p>
       <w:pPr>
         <w:pStyle w:val="Undertitel"/>
+        <w:spacing w:line="360" w:lineRule="auto"/>
       </w:pPr>
       <w:r>
         <w:t>15-03-2022</w:t>
@@ -1674,11 +3395,13 @@
     <w:p>
       <w:pPr>
         <w:pStyle w:val="Undertitel"/>
+        <w:spacing w:line="360" w:lineRule="auto"/>
       </w:pPr>
     </w:p>
     <w:p>
       <w:pPr>
         <w:pStyle w:val="Undertitel"/>
+        <w:spacing w:line="360" w:lineRule="auto"/>
       </w:pPr>
       <w:r>
         <w:t>16-03-2022</w:t>
@@ -1700,6 +3423,7 @@
     <w:p>
       <w:pPr>
         <w:pStyle w:val="Undertitel"/>
+        <w:spacing w:line="360" w:lineRule="auto"/>
       </w:pPr>
       <w:r>
         <w:t>17-03-2022</w:t>
@@ -1721,6 +3445,7 @@
     <w:p>
       <w:pPr>
         <w:pStyle w:val="Undertitel"/>
+        <w:spacing w:line="360" w:lineRule="auto"/>
       </w:pPr>
       <w:r>
         <w:t>18-03-2022</w:t>
@@ -1754,8 +3479,8 @@
     </w:p>
     <w:p/>
     <w:sectPr>
-      <w:headerReference w:type="default" r:id="rId14"/>
-      <w:footerReference w:type="default" r:id="rId15"/>
+      <w:headerReference w:type="default" r:id="rId36"/>
+      <w:footerReference w:type="default" r:id="rId37"/>
       <w:pgSz w:w="11906" w:h="16838"/>
       <w:pgMar w:top="1701" w:right="1134" w:bottom="1701" w:left="1134" w:header="708" w:footer="708" w:gutter="0"/>
       <w:cols w:space="708"/>
@@ -1814,7 +3539,7 @@
           <w:rPr>
             <w:noProof/>
           </w:rPr>
-          <w:t>11</w:t>
+          <w:t>20</w:t>
         </w:r>
         <w:r>
           <w:fldChar w:fldCharType="end"/>
@@ -1872,6 +3597,119 @@
 <file path=word/numbering.xml><?xml version="1.0" encoding="utf-8"?>
 <w:numbering xmlns:wpc="http://schemas.microsoft.com/office/word/2010/wordprocessingCanvas" xmlns:cx="http://schemas.microsoft.com/office/drawing/2014/chartex" xmlns:cx1="http://schemas.microsoft.com/office/drawing/2015/9/8/chartex" xmlns:mc="http://schemas.openxmlformats.org/markup-compatibility/2006" xmlns:o="urn:schemas-microsoft-com:office:office" xmlns:r="http://schemas.openxmlformats.org/officeDocument/2006/relationships" xmlns:m="http://schemas.openxmlformats.org/officeDocument/2006/math" xmlns:v="urn:schemas-microsoft-com:vml" xmlns:wp14="http://schemas.microsoft.com/office/word/2010/wordprocessingDrawing" xmlns:wp="http://schemas.openxmlformats.org/drawingml/2006/wordprocessingDrawing" xmlns:w10="urn:schemas-microsoft-com:office:word" xmlns:w="http://schemas.openxmlformats.org/wordprocessingml/2006/main" xmlns:w14="http://schemas.microsoft.com/office/word/2010/wordml" xmlns:w15="http://schemas.microsoft.com/office/word/2012/wordml" xmlns:w16se="http://schemas.microsoft.com/office/word/2015/wordml/symex" xmlns:wpg="http://schemas.microsoft.com/office/word/2010/wordprocessingGroup" xmlns:wpi="http://schemas.microsoft.com/office/word/2010/wordprocessingInk" xmlns:wne="http://schemas.microsoft.com/office/word/2006/wordml" xmlns:wps="http://schemas.microsoft.com/office/word/2010/wordprocessingShape" mc:Ignorable="w14 w15 w16se wp14">
   <w:abstractNum w:abstractNumId="0" w15:restartNumberingAfterBreak="0">
+    <w:nsid w:val="565D6FFA"/>
+    <w:multiLevelType w:val="hybridMultilevel"/>
+    <w:tmpl w:val="523C332A"/>
+    <w:lvl w:ilvl="0" w:tplc="04060001">
+      <w:start w:val="1"/>
+      <w:numFmt w:val="bullet"/>
+      <w:lvlText w:val=""/>
+      <w:lvlJc w:val="left"/>
+      <w:pPr>
+        <w:ind w:left="780" w:hanging="360"/>
+      </w:pPr>
+      <w:rPr>
+        <w:rFonts w:ascii="Symbol" w:hAnsi="Symbol" w:hint="default"/>
+      </w:rPr>
+    </w:lvl>
+    <w:lvl w:ilvl="1" w:tplc="04060003" w:tentative="1">
+      <w:start w:val="1"/>
+      <w:numFmt w:val="bullet"/>
+      <w:lvlText w:val="o"/>
+      <w:lvlJc w:val="left"/>
+      <w:pPr>
+        <w:ind w:left="1500" w:hanging="360"/>
+      </w:pPr>
+      <w:rPr>
+        <w:rFonts w:ascii="Courier New" w:hAnsi="Courier New" w:cs="Courier New" w:hint="default"/>
+      </w:rPr>
+    </w:lvl>
+    <w:lvl w:ilvl="2" w:tplc="04060005" w:tentative="1">
+      <w:start w:val="1"/>
+      <w:numFmt w:val="bullet"/>
+      <w:lvlText w:val=""/>
+      <w:lvlJc w:val="left"/>
+      <w:pPr>
+        <w:ind w:left="2220" w:hanging="360"/>
+      </w:pPr>
+      <w:rPr>
+        <w:rFonts w:ascii="Wingdings" w:hAnsi="Wingdings" w:hint="default"/>
+      </w:rPr>
+    </w:lvl>
+    <w:lvl w:ilvl="3" w:tplc="04060001" w:tentative="1">
+      <w:start w:val="1"/>
+      <w:numFmt w:val="bullet"/>
+      <w:lvlText w:val=""/>
+      <w:lvlJc w:val="left"/>
+      <w:pPr>
+        <w:ind w:left="2940" w:hanging="360"/>
+      </w:pPr>
+      <w:rPr>
+        <w:rFonts w:ascii="Symbol" w:hAnsi="Symbol" w:hint="default"/>
+      </w:rPr>
+    </w:lvl>
+    <w:lvl w:ilvl="4" w:tplc="04060003" w:tentative="1">
+      <w:start w:val="1"/>
+      <w:numFmt w:val="bullet"/>
+      <w:lvlText w:val="o"/>
+      <w:lvlJc w:val="left"/>
+      <w:pPr>
+        <w:ind w:left="3660" w:hanging="360"/>
+      </w:pPr>
+      <w:rPr>
+        <w:rFonts w:ascii="Courier New" w:hAnsi="Courier New" w:cs="Courier New" w:hint="default"/>
+      </w:rPr>
+    </w:lvl>
+    <w:lvl w:ilvl="5" w:tplc="04060005" w:tentative="1">
+      <w:start w:val="1"/>
+      <w:numFmt w:val="bullet"/>
+      <w:lvlText w:val=""/>
+      <w:lvlJc w:val="left"/>
+      <w:pPr>
+        <w:ind w:left="4380" w:hanging="360"/>
+      </w:pPr>
+      <w:rPr>
+        <w:rFonts w:ascii="Wingdings" w:hAnsi="Wingdings" w:hint="default"/>
+      </w:rPr>
+    </w:lvl>
+    <w:lvl w:ilvl="6" w:tplc="04060001" w:tentative="1">
+      <w:start w:val="1"/>
+      <w:numFmt w:val="bullet"/>
+      <w:lvlText w:val=""/>
+      <w:lvlJc w:val="left"/>
+      <w:pPr>
+        <w:ind w:left="5100" w:hanging="360"/>
+      </w:pPr>
+      <w:rPr>
+        <w:rFonts w:ascii="Symbol" w:hAnsi="Symbol" w:hint="default"/>
+      </w:rPr>
+    </w:lvl>
+    <w:lvl w:ilvl="7" w:tplc="04060003" w:tentative="1">
+      <w:start w:val="1"/>
+      <w:numFmt w:val="bullet"/>
+      <w:lvlText w:val="o"/>
+      <w:lvlJc w:val="left"/>
+      <w:pPr>
+        <w:ind w:left="5820" w:hanging="360"/>
+      </w:pPr>
+      <w:rPr>
+        <w:rFonts w:ascii="Courier New" w:hAnsi="Courier New" w:cs="Courier New" w:hint="default"/>
+      </w:rPr>
+    </w:lvl>
+    <w:lvl w:ilvl="8" w:tplc="04060005" w:tentative="1">
+      <w:start w:val="1"/>
+      <w:numFmt w:val="bullet"/>
+      <w:lvlText w:val=""/>
+      <w:lvlJc w:val="left"/>
+      <w:pPr>
+        <w:ind w:left="6540" w:hanging="360"/>
+      </w:pPr>
+      <w:rPr>
+        <w:rFonts w:ascii="Wingdings" w:hAnsi="Wingdings" w:hint="default"/>
+      </w:rPr>
+    </w:lvl>
+  </w:abstractNum>
+  <w:abstractNum w:abstractNumId="1" w15:restartNumberingAfterBreak="0">
     <w:nsid w:val="71ED6EB7"/>
     <w:multiLevelType w:val="hybridMultilevel"/>
     <w:tmpl w:val="7D1C015C"/>
@@ -1958,6 +3796,9 @@
     </w:lvl>
   </w:abstractNum>
   <w:num w:numId="1">
+    <w:abstractNumId w:val="1"/>
+  </w:num>
+  <w:num w:numId="2">
     <w:abstractNumId w:val="0"/>
   </w:num>
 </w:numbering>
@@ -2569,18 +4410,18 @@
     <w:link w:val="UndertitelTegn"/>
     <w:uiPriority w:val="11"/>
     <w:qFormat/>
-    <w:rsid w:val="0045337D"/>
+    <w:rsid w:val="009D21B0"/>
     <w:pPr>
       <w:numPr>
         <w:ilvl w:val="1"/>
       </w:numPr>
       <w:spacing w:line="259" w:lineRule="auto"/>
+      <w:jc w:val="center"/>
     </w:pPr>
     <w:rPr>
-      <w:rFonts w:asciiTheme="minorHAnsi" w:eastAsiaTheme="minorEastAsia" w:hAnsiTheme="minorHAnsi" w:cstheme="minorBidi"/>
-      <w:color w:val="5A5A5A" w:themeColor="text1" w:themeTint="A5"/>
+      <w:rFonts w:eastAsiaTheme="minorEastAsia"/>
+      <w:b/>
       <w:spacing w:val="15"/>
-      <w:sz w:val="22"/>
     </w:rPr>
   </w:style>
   <w:style w:type="character" w:customStyle="1" w:styleId="UndertitelTegn">
@@ -2588,11 +4429,12 @@
     <w:basedOn w:val="Standardskrifttypeiafsnit"/>
     <w:link w:val="Undertitel"/>
     <w:uiPriority w:val="11"/>
-    <w:rsid w:val="0045337D"/>
+    <w:rsid w:val="009D21B0"/>
     <w:rPr>
-      <w:rFonts w:eastAsiaTheme="minorEastAsia"/>
-      <w:color w:val="5A5A5A" w:themeColor="text1" w:themeTint="A5"/>
+      <w:rFonts w:ascii="Times New Roman" w:eastAsiaTheme="minorEastAsia" w:hAnsi="Times New Roman" w:cs="Times New Roman"/>
+      <w:b/>
       <w:spacing w:val="15"/>
+      <w:sz w:val="24"/>
     </w:rPr>
   </w:style>
 </w:styles>
@@ -2864,7 +4706,7 @@
 </file>
 
 <file path=customXml/itemProps1.xml><?xml version="1.0" encoding="utf-8"?>
-<ds:datastoreItem xmlns:ds="http://schemas.openxmlformats.org/officeDocument/2006/customXml" ds:itemID="{9F691CC7-FDBE-4AAC-8183-996FA581CF90}">
+<ds:datastoreItem xmlns:ds="http://schemas.openxmlformats.org/officeDocument/2006/customXml" ds:itemID="{56DF9EB3-7AAC-416F-8A78-FA027B18F422}">
   <ds:schemaRefs>
     <ds:schemaRef ds:uri="http://schemas.openxmlformats.org/officeDocument/2006/bibliography"/>
   </ds:schemaRefs>

--- a/Dokumenter/KørselsLog Rapport.docx
+++ b/Dokumenter/KørselsLog Rapport.docx
@@ -175,7 +175,7 @@
           <w:r>
             <w:fldChar w:fldCharType="separate"/>
           </w:r>
-          <w:hyperlink w:anchor="_Toc100226409" w:history="1">
+          <w:hyperlink w:anchor="_Toc100299124" w:history="1">
             <w:r>
               <w:rPr>
                 <w:rStyle w:val="Hyperlink"/>
@@ -202,7 +202,7 @@
                 <w:noProof/>
                 <w:webHidden/>
               </w:rPr>
-              <w:instrText xml:space="preserve"> PAGEREF _Toc100226409 \h </w:instrText>
+              <w:instrText xml:space="preserve"> PAGEREF _Toc100299124 \h </w:instrText>
             </w:r>
             <w:r>
               <w:rPr>
@@ -246,7 +246,7 @@
               <w:lang w:eastAsia="da-DK"/>
             </w:rPr>
           </w:pPr>
-          <w:hyperlink w:anchor="_Toc100226410" w:history="1">
+          <w:hyperlink w:anchor="_Toc100299125" w:history="1">
             <w:r>
               <w:rPr>
                 <w:rStyle w:val="Hyperlink"/>
@@ -273,7 +273,7 @@
                 <w:noProof/>
                 <w:webHidden/>
               </w:rPr>
-              <w:instrText xml:space="preserve"> PAGEREF _Toc100226410 \h </w:instrText>
+              <w:instrText xml:space="preserve"> PAGEREF _Toc100299125 \h </w:instrText>
             </w:r>
             <w:r>
               <w:rPr>
@@ -317,7 +317,7 @@
               <w:lang w:eastAsia="da-DK"/>
             </w:rPr>
           </w:pPr>
-          <w:hyperlink w:anchor="_Toc100226411" w:history="1">
+          <w:hyperlink w:anchor="_Toc100299126" w:history="1">
             <w:r>
               <w:rPr>
                 <w:rStyle w:val="Hyperlink"/>
@@ -344,7 +344,7 @@
                 <w:noProof/>
                 <w:webHidden/>
               </w:rPr>
-              <w:instrText xml:space="preserve"> PAGEREF _Toc100226411 \h </w:instrText>
+              <w:instrText xml:space="preserve"> PAGEREF _Toc100299126 \h </w:instrText>
             </w:r>
             <w:r>
               <w:rPr>
@@ -364,7 +364,7 @@
                 <w:noProof/>
                 <w:webHidden/>
               </w:rPr>
-              <w:t>15</w:t>
+              <w:t>22</w:t>
             </w:r>
             <w:r>
               <w:rPr>
@@ -388,7 +388,7 @@
               <w:lang w:eastAsia="da-DK"/>
             </w:rPr>
           </w:pPr>
-          <w:hyperlink w:anchor="_Toc100226412" w:history="1">
+          <w:hyperlink w:anchor="_Toc100299127" w:history="1">
             <w:r>
               <w:rPr>
                 <w:rStyle w:val="Hyperlink"/>
@@ -415,7 +415,7 @@
                 <w:noProof/>
                 <w:webHidden/>
               </w:rPr>
-              <w:instrText xml:space="preserve"> PAGEREF _Toc100226412 \h </w:instrText>
+              <w:instrText xml:space="preserve"> PAGEREF _Toc100299127 \h </w:instrText>
             </w:r>
             <w:r>
               <w:rPr>
@@ -435,7 +435,7 @@
                 <w:noProof/>
                 <w:webHidden/>
               </w:rPr>
-              <w:t>16</w:t>
+              <w:t>23</w:t>
             </w:r>
             <w:r>
               <w:rPr>
@@ -462,7 +462,7 @@
       <w:pPr>
         <w:pStyle w:val="Overskrift1"/>
       </w:pPr>
-      <w:bookmarkStart w:id="0" w:name="_Toc100226409"/>
+      <w:bookmarkStart w:id="0" w:name="_Toc100299124"/>
       <w:r>
         <w:lastRenderedPageBreak/>
         <w:t>Indledning</w:t>
@@ -544,7 +544,7 @@
       <w:pPr>
         <w:pStyle w:val="Overskrift1"/>
       </w:pPr>
-      <w:bookmarkStart w:id="1" w:name="_Toc100226410"/>
+      <w:bookmarkStart w:id="1" w:name="_Toc100299125"/>
       <w:r>
         <w:lastRenderedPageBreak/>
         <w:t>Dokumentation</w:t>
@@ -1576,7 +1576,7 @@
     <w:p>
       <w:r>
         <w:pict>
-          <v:shape id="_x0000_i1042" type="#_x0000_t75" style="width:481.5pt;height:115.5pt">
+          <v:shape id="_x0000_i1028" type="#_x0000_t75" style="width:481.5pt;height:115.5pt">
             <v:imagedata r:id="rId15" o:title="C#start"/>
           </v:shape>
         </w:pict>
@@ -1592,12 +1592,7 @@
       </w:r>
       <w:proofErr w:type="spellEnd"/>
       <w:r>
-        <w:t>, jeg oprett</w:t>
-      </w:r>
-      <w:bookmarkStart w:id="2" w:name="_GoBack"/>
-      <w:bookmarkEnd w:id="2"/>
-      <w:r>
-        <w:t xml:space="preserve">er en list af </w:t>
+        <w:t xml:space="preserve">, jeg opretter en list af </w:t>
       </w:r>
       <w:proofErr w:type="spellStart"/>
       <w:r>
@@ -1619,7 +1614,7 @@
     <w:p>
       <w:r>
         <w:pict>
-          <v:shape id="_x0000_i1055" type="#_x0000_t75" style="width:481.5pt;height:92.25pt">
+          <v:shape id="_x0000_i1029" type="#_x0000_t75" style="width:481.5pt;height:92.25pt">
             <v:imagedata r:id="rId16" o:title="formload 1"/>
           </v:shape>
         </w:pict>
@@ -1732,10 +1727,7 @@
       </w:r>
       <w:proofErr w:type="spellEnd"/>
       <w:r>
-        <w:t xml:space="preserve"> ser desuden om der er forbindelse til databasen og returnere true hvis der er. På nedenstående billeder </w:t>
-      </w:r>
-      <w:r>
-        <w:t xml:space="preserve">ses de tabeller der bliver kaldt og vist i </w:t>
+        <w:t xml:space="preserve"> ser desuden om der er forbindelse til databasen og returnere true hvis der er. På nedenstående billeder ses de tabeller der bliver kaldt og vist i </w:t>
       </w:r>
       <w:proofErr w:type="spellStart"/>
       <w:r>
@@ -2012,7 +2004,7 @@
       <w:r>
         <w:lastRenderedPageBreak/>
         <w:pict>
-          <v:shape id="_x0000_i1076" type="#_x0000_t75" style="width:481.5pt;height:199.5pt">
+          <v:shape id="_x0000_i1030" type="#_x0000_t75" style="width:481.5pt;height:199.5pt">
             <v:imagedata r:id="rId22" o:title="getnavn"/>
           </v:shape>
         </w:pict>
@@ -2104,7 +2096,7 @@
       </w:r>
       <w:r>
         <w:pict>
-          <v:shape id="_x0000_i1081" type="#_x0000_t75" style="width:513.75pt;height:24pt">
+          <v:shape id="_x0000_i1031" type="#_x0000_t75" style="width:513.75pt;height:24pt">
             <v:imagedata r:id="rId23" o:title="sqlconnect"/>
           </v:shape>
         </w:pict>
@@ -2362,7 +2354,7 @@
       <w:r>
         <w:lastRenderedPageBreak/>
         <w:pict>
-          <v:shape id="_x0000_i1057" type="#_x0000_t75" style="width:481.5pt;height:90.75pt">
+          <v:shape id="_x0000_i1032" type="#_x0000_t75" style="width:481.5pt;height:90.75pt">
             <v:imagedata r:id="rId25" o:title="formload 3"/>
           </v:shape>
         </w:pict>
@@ -2424,7 +2416,7 @@
       </w:pPr>
       <w:r>
         <w:pict>
-          <v:shape id="_x0000_i1120" type="#_x0000_t75" style="width:481.5pt;height:63pt">
+          <v:shape id="_x0000_i1033" type="#_x0000_t75" style="width:481.5pt;height:63pt">
             <v:imagedata r:id="rId26" o:title="cnclbtn"/>
           </v:shape>
         </w:pict>
@@ -2463,7 +2455,7 @@
       </w:pPr>
       <w:r>
         <w:pict>
-          <v:shape id="_x0000_i1121" type="#_x0000_t75" style="width:481.5pt;height:81pt">
+          <v:shape id="_x0000_i1034" type="#_x0000_t75" style="width:481.5pt;height:81pt">
             <v:imagedata r:id="rId27" o:title="skiftbruger"/>
           </v:shape>
         </w:pict>
@@ -2500,7 +2492,7 @@
       <w:r>
         <w:lastRenderedPageBreak/>
         <w:pict>
-          <v:shape id="_x0000_i1126" type="#_x0000_t75" style="width:481.5pt;height:234.75pt">
+          <v:shape id="_x0000_i1035" type="#_x0000_t75" style="width:481.5pt;height:234.75pt">
             <v:imagedata r:id="rId28" o:title="GetDato"/>
           </v:shape>
         </w:pict>
@@ -2620,7 +2612,7 @@
       </w:pPr>
       <w:r>
         <w:pict>
-          <v:shape id="_x0000_i1127" type="#_x0000_t75" style="width:481.5pt;height:78pt">
+          <v:shape id="_x0000_i1036" type="#_x0000_t75" style="width:481.5pt;height:78pt">
             <v:imagedata r:id="rId29" o:title="bt3 1"/>
           </v:shape>
         </w:pict>
@@ -2664,7 +2656,7 @@
       </w:pPr>
       <w:r>
         <w:pict>
-          <v:shape id="_x0000_i1128" type="#_x0000_t75" style="width:481.5pt;height:52.5pt">
+          <v:shape id="_x0000_i1037" type="#_x0000_t75" style="width:481.5pt;height:52.5pt">
             <v:imagedata r:id="rId30" o:title="bt3 2"/>
           </v:shape>
         </w:pict>
@@ -2741,7 +2733,7 @@
       <w:r>
         <w:lastRenderedPageBreak/>
         <w:pict>
-          <v:shape id="_x0000_i1138" type="#_x0000_t75" style="width:481.5pt;height:181.5pt">
+          <v:shape id="_x0000_i1038" type="#_x0000_t75" style="width:481.5pt;height:181.5pt">
             <v:imagedata r:id="rId31" o:title="validatePlade"/>
           </v:shape>
         </w:pict>
@@ -2807,7 +2799,7 @@
       </w:pPr>
       <w:r>
         <w:pict>
-          <v:shape id="_x0000_i1131" type="#_x0000_t75" style="width:423pt;height:127.5pt">
+          <v:shape id="_x0000_i1039" type="#_x0000_t75" style="width:423pt;height:127.5pt">
             <v:imagedata r:id="rId32" o:title="pladeLength"/>
           </v:shape>
         </w:pict>
@@ -2835,7 +2827,7 @@
       </w:pPr>
       <w:r>
         <w:pict>
-          <v:shape id="_x0000_i1133" type="#_x0000_t75" style="width:481.5pt;height:118.5pt">
+          <v:shape id="_x0000_i1040" type="#_x0000_t75" style="width:481.5pt;height:118.5pt">
             <v:imagedata r:id="rId33" o:title="pladeStart"/>
           </v:shape>
         </w:pict>
@@ -2880,7 +2872,7 @@
       <w:r>
         <w:lastRenderedPageBreak/>
         <w:pict>
-          <v:shape id="_x0000_i1136" type="#_x0000_t75" style="width:481.5pt;height:103.5pt">
+          <v:shape id="_x0000_i1041" type="#_x0000_t75" style="width:481.5pt;height:103.5pt">
             <v:imagedata r:id="rId34" o:title="pladeNumbs"/>
           </v:shape>
         </w:pict>
@@ -3028,7 +3020,7 @@
       </w:pPr>
       <w:r>
         <w:pict>
-          <v:shape id="_x0000_i1129" type="#_x0000_t75" style="width:481.5pt;height:73.5pt">
+          <v:shape id="_x0000_i1042" type="#_x0000_t75" style="width:481.5pt;height:73.5pt">
             <v:imagedata r:id="rId35" o:title="bt3 3"/>
           </v:shape>
         </w:pict>
@@ -3047,7 +3039,13 @@
       </w:r>
       <w:proofErr w:type="spellEnd"/>
       <w:r>
-        <w:t xml:space="preserve"> statement til sidst. Hvis vi kommer ind i </w:t>
+        <w:t xml:space="preserve"> statement til sidst. Hvis vi </w:t>
+      </w:r>
+      <w:r>
+        <w:t>går</w:t>
+      </w:r>
+      <w:r>
+        <w:t xml:space="preserve"> ind i </w:t>
       </w:r>
       <w:proofErr w:type="spellStart"/>
       <w:r>
@@ -3081,11 +3079,6 @@
       <w:r>
         <w:t>&gt; og tabellen med data for brugere bliver opdateret.</w:t>
       </w:r>
-    </w:p>
-    <w:p>
-      <w:pPr>
-        <w:spacing w:line="259" w:lineRule="auto"/>
-      </w:pPr>
       <w:r>
         <w:br w:type="page"/>
       </w:r>
@@ -3093,14 +3086,1088 @@
     <w:p>
       <w:pPr>
         <w:spacing w:line="259" w:lineRule="auto"/>
+      </w:pPr>
+      <w:r>
+        <w:lastRenderedPageBreak/>
+        <w:pict>
+          <v:shape id="_x0000_i1043" type="#_x0000_t75" style="width:481.5pt;height:53.25pt">
+            <v:imagedata r:id="rId36" o:title="slet btn"/>
+          </v:shape>
+        </w:pict>
+      </w:r>
+    </w:p>
+    <w:p>
+      <w:pPr>
+        <w:spacing w:line="259" w:lineRule="auto"/>
+      </w:pPr>
+      <w:r>
+        <w:t xml:space="preserve">Her ses hvad der sker når man trykker på knappen ok under slet bruger. Her vil der først blive tjekket om et navn er blevet valgt i </w:t>
+      </w:r>
+      <w:proofErr w:type="spellStart"/>
+      <w:r>
+        <w:t>comboboxen</w:t>
+      </w:r>
+      <w:proofErr w:type="spellEnd"/>
+      <w:r>
+        <w:t xml:space="preserve"> navn_pick2. Hvis der ikke er valgt noget navn, vil man få en fejlmeddelelse. </w:t>
+      </w:r>
+      <w:r>
+        <w:pict>
+          <v:shape id="_x0000_i1044" type="#_x0000_t75" style="width:481.5pt;height:45.75pt">
+            <v:imagedata r:id="rId37" o:title="slet btn 2"/>
+          </v:shape>
+        </w:pict>
+      </w:r>
+    </w:p>
+    <w:p>
+      <w:pPr>
+        <w:spacing w:line="259" w:lineRule="auto"/>
+      </w:pPr>
+      <w:r>
+        <w:t xml:space="preserve">Her ses hvad der sker hvis der er valgt et navn. Først ser vi om der er en forbindelse til serveren. Hvis der er det, kaldes metoden </w:t>
+      </w:r>
+      <w:proofErr w:type="spellStart"/>
+      <w:r>
+        <w:t>DeleteBruger</w:t>
+      </w:r>
+      <w:proofErr w:type="spellEnd"/>
+      <w:r>
+        <w:t xml:space="preserve"> og den viste tabel bliver efterfulgt opdateret.</w:t>
+      </w:r>
+      <w:r>
+        <w:pict>
+          <v:shape id="_x0000_i1045" type="#_x0000_t75" style="width:481.5pt;height:162pt">
+            <v:imagedata r:id="rId38" o:title="deleteBruger"/>
+          </v:shape>
+        </w:pict>
+      </w:r>
+    </w:p>
+    <w:p>
+      <w:pPr>
+        <w:spacing w:line="259" w:lineRule="auto"/>
+      </w:pPr>
+      <w:r>
+        <w:t xml:space="preserve">Her ses metode </w:t>
+      </w:r>
+      <w:proofErr w:type="spellStart"/>
+      <w:r>
+        <w:t>DeleteBruger</w:t>
+      </w:r>
+      <w:proofErr w:type="spellEnd"/>
+      <w:r>
+        <w:t xml:space="preserve">, først har jeg et sql </w:t>
+      </w:r>
+      <w:proofErr w:type="spellStart"/>
+      <w:r>
+        <w:t>query</w:t>
+      </w:r>
+      <w:proofErr w:type="spellEnd"/>
+      <w:r>
+        <w:t xml:space="preserve"> der finder navnet på den valgte bruger i databasen. Derefter bruges </w:t>
+      </w:r>
+      <w:proofErr w:type="spellStart"/>
+      <w:proofErr w:type="gramStart"/>
+      <w:r>
+        <w:t>adapt.deletecommand</w:t>
+      </w:r>
+      <w:proofErr w:type="spellEnd"/>
+      <w:proofErr w:type="gramEnd"/>
+      <w:r>
+        <w:t xml:space="preserve"> og </w:t>
+      </w:r>
+      <w:proofErr w:type="spellStart"/>
+      <w:r>
+        <w:t>executenonquery</w:t>
+      </w:r>
+      <w:proofErr w:type="spellEnd"/>
+      <w:r>
+        <w:t xml:space="preserve"> til at slette rækken hvori det valgte navn findes. Til sidst lukkes og </w:t>
+      </w:r>
+      <w:proofErr w:type="spellStart"/>
+      <w:r>
+        <w:t>disposes</w:t>
+      </w:r>
+      <w:proofErr w:type="spellEnd"/>
+      <w:r>
+        <w:t xml:space="preserve"> de sql kommandoer der er blevet anvendt</w:t>
+      </w:r>
+      <w:r>
+        <w:pict>
+          <v:shape id="_x0000_i1046" type="#_x0000_t75" style="width:437.25pt;height:43.5pt">
+            <v:imagedata r:id="rId39" o:title="slet btn 3"/>
+          </v:shape>
+        </w:pict>
+      </w:r>
+    </w:p>
+    <w:p>
+      <w:pPr>
+        <w:spacing w:line="259" w:lineRule="auto"/>
+      </w:pPr>
+      <w:r>
+        <w:t xml:space="preserve">Tilbage til </w:t>
+      </w:r>
+      <w:r>
+        <w:t xml:space="preserve">ok knappen. Efter tabellen bliver opdateret, slettes navnet også fra </w:t>
+      </w:r>
+      <w:proofErr w:type="spellStart"/>
+      <w:r>
+        <w:t>comboboxene</w:t>
+      </w:r>
+      <w:proofErr w:type="spellEnd"/>
+      <w:r>
+        <w:t xml:space="preserve">. Her bruges kommandoen </w:t>
+      </w:r>
+      <w:proofErr w:type="spellStart"/>
+      <w:r>
+        <w:t>Items.Remove</w:t>
+      </w:r>
+      <w:proofErr w:type="spellEnd"/>
+      <w:r>
+        <w:t xml:space="preserve">. Som man kan se </w:t>
+      </w:r>
+      <w:proofErr w:type="spellStart"/>
+      <w:r>
+        <w:t>udfra</w:t>
+      </w:r>
+      <w:proofErr w:type="spellEnd"/>
+      <w:r>
+        <w:t xml:space="preserve"> mine kommentarer, havde jeg lavet en dum fejl her og kunne ikke få navn_pick2 til at blive slettet fra navn_pick3. Dette er </w:t>
+      </w:r>
+      <w:proofErr w:type="spellStart"/>
+      <w:r>
+        <w:t>selvføljelig</w:t>
+      </w:r>
+      <w:proofErr w:type="spellEnd"/>
+      <w:r>
+        <w:t xml:space="preserve"> fordi jeg prøvede at slette navn_pick3 efter at jeg havde slettet navn_pick2 og derved prøvet at slette en tom </w:t>
+      </w:r>
+      <w:proofErr w:type="spellStart"/>
+      <w:r>
+        <w:t>string</w:t>
+      </w:r>
+      <w:proofErr w:type="spellEnd"/>
+      <w:r>
+        <w:t>.</w:t>
+      </w:r>
+    </w:p>
+    <w:p>
+      <w:pPr>
+        <w:spacing w:line="259" w:lineRule="auto"/>
+      </w:pPr>
+      <w:r>
         <w:rPr>
-          <w:rFonts w:eastAsiaTheme="majorEastAsia"/>
-          <w:sz w:val="36"/>
-          <w:szCs w:val="32"/>
+          <w:noProof/>
+          <w:lang w:eastAsia="da-DK"/>
         </w:rPr>
+        <w:drawing>
+          <wp:inline distT="0" distB="0" distL="0" distR="0" wp14:anchorId="76EC081F" wp14:editId="58007CFB">
+            <wp:extent cx="3076575" cy="581025"/>
+            <wp:effectExtent l="0" t="0" r="9525" b="9525"/>
+            <wp:docPr id="8" name="Billede 8" descr="C:\Users\jonøst\AppData\Local\Microsoft\Windows\INetCache\Content.Word\navn_pick3.PNG"/>
+            <wp:cNvGraphicFramePr>
+              <a:graphicFrameLocks xmlns:a="http://schemas.openxmlformats.org/drawingml/2006/main" noChangeAspect="1"/>
+            </wp:cNvGraphicFramePr>
+            <a:graphic xmlns:a="http://schemas.openxmlformats.org/drawingml/2006/main">
+              <a:graphicData uri="http://schemas.openxmlformats.org/drawingml/2006/picture">
+                <pic:pic xmlns:pic="http://schemas.openxmlformats.org/drawingml/2006/picture">
+                  <pic:nvPicPr>
+                    <pic:cNvPr id="0" name="Picture 31" descr="C:\Users\jonøst\AppData\Local\Microsoft\Windows\INetCache\Content.Word\navn_pick3.PNG"/>
+                    <pic:cNvPicPr>
+                      <a:picLocks noChangeAspect="1" noChangeArrowheads="1"/>
+                    </pic:cNvPicPr>
+                  </pic:nvPicPr>
+                  <pic:blipFill>
+                    <a:blip r:embed="rId40">
+                      <a:extLst>
+                        <a:ext uri="{28A0092B-C50C-407E-A947-70E740481C1C}">
+                          <a14:useLocalDpi xmlns:a14="http://schemas.microsoft.com/office/drawing/2010/main" val="0"/>
+                        </a:ext>
+                      </a:extLst>
+                    </a:blip>
+                    <a:srcRect/>
+                    <a:stretch>
+                      <a:fillRect/>
+                    </a:stretch>
+                  </pic:blipFill>
+                  <pic:spPr bwMode="auto">
+                    <a:xfrm>
+                      <a:off x="0" y="0"/>
+                      <a:ext cx="3076575" cy="581025"/>
+                    </a:xfrm>
+                    <a:prstGeom prst="rect">
+                      <a:avLst/>
+                    </a:prstGeom>
+                    <a:noFill/>
+                    <a:ln>
+                      <a:noFill/>
+                    </a:ln>
+                  </pic:spPr>
+                </pic:pic>
+              </a:graphicData>
+            </a:graphic>
+          </wp:inline>
+        </w:drawing>
+      </w:r>
+    </w:p>
+    <w:p>
+      <w:pPr>
+        <w:spacing w:line="259" w:lineRule="auto"/>
+      </w:pPr>
+      <w:r>
+        <w:t>Her ses hvordan det endte med at virke.</w:t>
+      </w:r>
+    </w:p>
+    <w:p>
+      <w:pPr>
+        <w:spacing w:line="259" w:lineRule="auto"/>
+      </w:pPr>
+    </w:p>
+    <w:p>
+      <w:pPr>
+        <w:spacing w:line="259" w:lineRule="auto"/>
+      </w:pPr>
+    </w:p>
+    <w:p>
+      <w:pPr>
+        <w:spacing w:line="259" w:lineRule="auto"/>
       </w:pPr>
       <w:r>
         <w:lastRenderedPageBreak/>
+        <w:pict>
+          <v:shape id="_x0000_i1056" type="#_x0000_t75" style="width:481.5pt;height:106.5pt">
+            <v:imagedata r:id="rId41" o:title="opretBruger OK"/>
+          </v:shape>
+        </w:pict>
+      </w:r>
+    </w:p>
+    <w:p>
+      <w:pPr>
+        <w:spacing w:line="259" w:lineRule="auto"/>
+      </w:pPr>
+      <w:r>
+        <w:t xml:space="preserve">Her ses hvad der sker når der trykkes på OK knappen under opret bruger. Først valideres forbindelsen. Hvis der er forbindelse valideres navn og </w:t>
+      </w:r>
+      <w:proofErr w:type="spellStart"/>
+      <w:r>
+        <w:t>nr_plade</w:t>
+      </w:r>
+      <w:proofErr w:type="spellEnd"/>
+      <w:r>
+        <w:t xml:space="preserve">. Disse valideres ud fra metoderne </w:t>
+      </w:r>
+      <w:proofErr w:type="spellStart"/>
+      <w:r>
+        <w:t>ValidateName</w:t>
+      </w:r>
+      <w:proofErr w:type="spellEnd"/>
+      <w:r>
+        <w:t xml:space="preserve"> og </w:t>
+      </w:r>
+      <w:proofErr w:type="spellStart"/>
+      <w:r>
+        <w:t>ValidatePlade</w:t>
+      </w:r>
+      <w:proofErr w:type="spellEnd"/>
+      <w:r>
+        <w:t>.</w:t>
+      </w:r>
+      <w:r>
+        <w:t xml:space="preserve"> Hvis disse returnere true kaldes metoden </w:t>
+      </w:r>
+      <w:proofErr w:type="spellStart"/>
+      <w:r>
+        <w:t>InsertIntoBruger</w:t>
+      </w:r>
+      <w:proofErr w:type="spellEnd"/>
+      <w:r>
+        <w:t xml:space="preserve"> der indsætter inputs ind i databasens tabel bruger. Derudover tilføjes det input man har valgt under navn, til de </w:t>
+      </w:r>
+      <w:proofErr w:type="spellStart"/>
+      <w:r>
+        <w:t>dropdown</w:t>
+      </w:r>
+      <w:proofErr w:type="spellEnd"/>
+      <w:r>
+        <w:t xml:space="preserve"> menuer der findes I </w:t>
+      </w:r>
+      <w:proofErr w:type="spellStart"/>
+      <w:r>
+        <w:t>appen</w:t>
+      </w:r>
+      <w:proofErr w:type="spellEnd"/>
+      <w:r>
+        <w:t>.</w:t>
+      </w:r>
+    </w:p>
+    <w:p>
+      <w:pPr>
+        <w:spacing w:line="259" w:lineRule="auto"/>
+      </w:pPr>
+      <w:r>
+        <w:pict>
+          <v:shape id="_x0000_i1057" type="#_x0000_t75" style="width:481.5pt;height:192pt">
+            <v:imagedata r:id="rId42" o:title="ValidateName"/>
+          </v:shape>
+        </w:pict>
+      </w:r>
+    </w:p>
+    <w:p>
+      <w:pPr>
+        <w:spacing w:line="259" w:lineRule="auto"/>
+      </w:pPr>
+      <w:r>
+        <w:t xml:space="preserve">Her ses </w:t>
+      </w:r>
+      <w:proofErr w:type="spellStart"/>
+      <w:r>
+        <w:t>ValidateName</w:t>
+      </w:r>
+      <w:proofErr w:type="spellEnd"/>
+      <w:r>
+        <w:t xml:space="preserve"> metoden. Metoden kalder to andre metoder og hvis de returnere false popper en </w:t>
+      </w:r>
+      <w:proofErr w:type="spellStart"/>
+      <w:r>
+        <w:t>fejlmeddelese</w:t>
+      </w:r>
+      <w:proofErr w:type="spellEnd"/>
+      <w:r>
+        <w:t xml:space="preserve"> op og </w:t>
+      </w:r>
+      <w:proofErr w:type="spellStart"/>
+      <w:r>
+        <w:t>ValidateName</w:t>
+      </w:r>
+      <w:proofErr w:type="spellEnd"/>
+      <w:r>
+        <w:t xml:space="preserve"> metoden returnere false. Hvis begge metoderne returnere true, returnere </w:t>
+      </w:r>
+      <w:proofErr w:type="spellStart"/>
+      <w:r>
+        <w:t>validateName</w:t>
+      </w:r>
+      <w:proofErr w:type="spellEnd"/>
+      <w:r>
+        <w:t xml:space="preserve"> metoden også true. Den første af de to metoder ’</w:t>
+      </w:r>
+      <w:proofErr w:type="spellStart"/>
+      <w:r>
+        <w:t>NavnDupe</w:t>
+      </w:r>
+      <w:proofErr w:type="spellEnd"/>
+      <w:r>
+        <w:t xml:space="preserve">’ tjekker om </w:t>
+      </w:r>
+      <w:r>
+        <w:t>input allerede findes i databasen. Og den anden metode, ’</w:t>
+      </w:r>
+      <w:proofErr w:type="spellStart"/>
+      <w:r>
+        <w:t>NavnLength</w:t>
+      </w:r>
+      <w:proofErr w:type="spellEnd"/>
+      <w:r>
+        <w:t>’, tjekker om længden af navnet er tilstrækkelig.</w:t>
+      </w:r>
+    </w:p>
+    <w:p>
+      <w:pPr>
+        <w:spacing w:line="259" w:lineRule="auto"/>
+      </w:pPr>
+      <w:r>
+        <w:pict>
+          <v:shape id="_x0000_i1058" type="#_x0000_t75" style="width:481.5pt;height:101.25pt">
+            <v:imagedata r:id="rId43" o:title="NavnDupe1"/>
+          </v:shape>
+        </w:pict>
+      </w:r>
+    </w:p>
+    <w:p>
+      <w:pPr>
+        <w:spacing w:line="259" w:lineRule="auto"/>
+      </w:pPr>
+      <w:r>
+        <w:t xml:space="preserve">Her ses første del af metoden </w:t>
+      </w:r>
+      <w:proofErr w:type="spellStart"/>
+      <w:r>
+        <w:t>NavnDupe</w:t>
+      </w:r>
+      <w:proofErr w:type="spellEnd"/>
+      <w:r>
+        <w:t xml:space="preserve">. Først laves et sql </w:t>
+      </w:r>
+      <w:proofErr w:type="spellStart"/>
+      <w:r>
+        <w:t>query</w:t>
+      </w:r>
+      <w:proofErr w:type="spellEnd"/>
+      <w:r>
+        <w:t xml:space="preserve"> og forbindelsen til databasen åbnes. </w:t>
+      </w:r>
+      <w:proofErr w:type="spellStart"/>
+      <w:r>
+        <w:t>SqlCommand</w:t>
+      </w:r>
+      <w:proofErr w:type="spellEnd"/>
+      <w:r>
+        <w:t xml:space="preserve"> initialiseres med sql queriet og forbindelses </w:t>
+      </w:r>
+      <w:proofErr w:type="spellStart"/>
+      <w:r>
+        <w:t>stringen</w:t>
+      </w:r>
+      <w:proofErr w:type="spellEnd"/>
+      <w:r>
+        <w:t xml:space="preserve"> og </w:t>
+      </w:r>
+      <w:proofErr w:type="spellStart"/>
+      <w:r>
+        <w:t>DataReader</w:t>
+      </w:r>
+      <w:proofErr w:type="spellEnd"/>
+      <w:r>
+        <w:t xml:space="preserve"> eksekveres. </w:t>
+      </w:r>
+    </w:p>
+    <w:p>
+      <w:pPr>
+        <w:spacing w:line="259" w:lineRule="auto"/>
+      </w:pPr>
+      <w:r>
+        <w:lastRenderedPageBreak/>
+        <w:pict>
+          <v:shape id="_x0000_i1059" type="#_x0000_t75" style="width:216.75pt;height:141pt">
+            <v:imagedata r:id="rId44" o:title="NavnDupe2"/>
+          </v:shape>
+        </w:pict>
+      </w:r>
+    </w:p>
+    <w:p>
+      <w:pPr>
+        <w:spacing w:line="259" w:lineRule="auto"/>
+      </w:pPr>
+      <w:r>
+        <w:t xml:space="preserve">Her ses hvad der sker mens </w:t>
+      </w:r>
+      <w:proofErr w:type="spellStart"/>
+      <w:r>
+        <w:t>datareader</w:t>
+      </w:r>
+      <w:proofErr w:type="spellEnd"/>
+      <w:r>
+        <w:t xml:space="preserve"> læser fra databasen. En </w:t>
+      </w:r>
+      <w:proofErr w:type="spellStart"/>
+      <w:r>
+        <w:t>string</w:t>
+      </w:r>
+      <w:proofErr w:type="spellEnd"/>
+      <w:r>
+        <w:t xml:space="preserve"> ’s’ sættes lig med en tom </w:t>
+      </w:r>
+      <w:proofErr w:type="spellStart"/>
+      <w:r>
+        <w:t>string</w:t>
+      </w:r>
+      <w:proofErr w:type="spellEnd"/>
+      <w:r>
+        <w:t xml:space="preserve"> + værdi 0, altså den første værdi i tabellen som </w:t>
+      </w:r>
+      <w:proofErr w:type="spellStart"/>
+      <w:r>
+        <w:t>datareader</w:t>
+      </w:r>
+      <w:proofErr w:type="spellEnd"/>
+      <w:r>
+        <w:t xml:space="preserve"> læser. Dette gøres da værdien der kommer fra </w:t>
+      </w:r>
+      <w:proofErr w:type="spellStart"/>
+      <w:r>
+        <w:t>getvalue</w:t>
+      </w:r>
+      <w:proofErr w:type="spellEnd"/>
+      <w:r>
+        <w:t xml:space="preserve"> ikke er en </w:t>
+      </w:r>
+      <w:proofErr w:type="spellStart"/>
+      <w:r>
+        <w:t>string</w:t>
+      </w:r>
+      <w:proofErr w:type="spellEnd"/>
+      <w:r>
+        <w:t xml:space="preserve">, men jeg gerne vil arbejde med den som en </w:t>
+      </w:r>
+      <w:proofErr w:type="spellStart"/>
+      <w:r>
+        <w:t>string</w:t>
+      </w:r>
+      <w:proofErr w:type="spellEnd"/>
+      <w:r>
+        <w:t xml:space="preserve">. Derefter tjekkes værdien for om den er det samme som det input jeg har, altså </w:t>
+      </w:r>
+      <w:proofErr w:type="spellStart"/>
+      <w:r>
+        <w:t>name</w:t>
+      </w:r>
+      <w:proofErr w:type="spellEnd"/>
+      <w:r>
+        <w:t>. Hvis s og input er det samme, lukkes forbindelsen og false bliver returneret.</w:t>
+      </w:r>
+    </w:p>
+    <w:p>
+      <w:pPr>
+        <w:spacing w:line="259" w:lineRule="auto"/>
+      </w:pPr>
+      <w:r>
+        <w:rPr>
+          <w:noProof/>
+          <w:lang w:eastAsia="da-DK"/>
+        </w:rPr>
+        <w:drawing>
+          <wp:inline distT="0" distB="0" distL="0" distR="0">
+            <wp:extent cx="2905125" cy="1228725"/>
+            <wp:effectExtent l="0" t="0" r="9525" b="9525"/>
+            <wp:docPr id="9" name="Billede 9" descr="C:\Users\jonøst\AppData\Local\Microsoft\Windows\INetCache\Content.Word\NavnDupe3.PNG"/>
+            <wp:cNvGraphicFramePr>
+              <a:graphicFrameLocks xmlns:a="http://schemas.openxmlformats.org/drawingml/2006/main" noChangeAspect="1"/>
+            </wp:cNvGraphicFramePr>
+            <a:graphic xmlns:a="http://schemas.openxmlformats.org/drawingml/2006/main">
+              <a:graphicData uri="http://schemas.openxmlformats.org/drawingml/2006/picture">
+                <pic:pic xmlns:pic="http://schemas.openxmlformats.org/drawingml/2006/picture">
+                  <pic:nvPicPr>
+                    <pic:cNvPr id="0" name="Picture 38" descr="C:\Users\jonøst\AppData\Local\Microsoft\Windows\INetCache\Content.Word\NavnDupe3.PNG"/>
+                    <pic:cNvPicPr>
+                      <a:picLocks noChangeAspect="1" noChangeArrowheads="1"/>
+                    </pic:cNvPicPr>
+                  </pic:nvPicPr>
+                  <pic:blipFill>
+                    <a:blip r:embed="rId45">
+                      <a:extLst>
+                        <a:ext uri="{28A0092B-C50C-407E-A947-70E740481C1C}">
+                          <a14:useLocalDpi xmlns:a14="http://schemas.microsoft.com/office/drawing/2010/main" val="0"/>
+                        </a:ext>
+                      </a:extLst>
+                    </a:blip>
+                    <a:srcRect/>
+                    <a:stretch>
+                      <a:fillRect/>
+                    </a:stretch>
+                  </pic:blipFill>
+                  <pic:spPr bwMode="auto">
+                    <a:xfrm>
+                      <a:off x="0" y="0"/>
+                      <a:ext cx="2905125" cy="1228725"/>
+                    </a:xfrm>
+                    <a:prstGeom prst="rect">
+                      <a:avLst/>
+                    </a:prstGeom>
+                    <a:noFill/>
+                    <a:ln>
+                      <a:noFill/>
+                    </a:ln>
+                  </pic:spPr>
+                </pic:pic>
+              </a:graphicData>
+            </a:graphic>
+          </wp:inline>
+        </w:drawing>
+      </w:r>
+    </w:p>
+    <w:p>
+      <w:pPr>
+        <w:spacing w:line="259" w:lineRule="auto"/>
+      </w:pPr>
+      <w:r>
+        <w:t>Her ses hvad der sker hvis s ikke er det samme som input. Her vil forbindelserne lukkes og true bliver returneret.</w:t>
+      </w:r>
+      <w:r>
+        <w:pict>
+          <v:shape id="_x0000_i1115" type="#_x0000_t75" style="width:481.5pt;height:141.75pt">
+            <v:imagedata r:id="rId46" o:title="navnLength"/>
+          </v:shape>
+        </w:pict>
+      </w:r>
+    </w:p>
+    <w:p>
+      <w:pPr>
+        <w:spacing w:line="259" w:lineRule="auto"/>
+      </w:pPr>
+      <w:r>
+        <w:t xml:space="preserve">Her ses den anden metode, </w:t>
+      </w:r>
+      <w:proofErr w:type="spellStart"/>
+      <w:r>
+        <w:t>NavnLength</w:t>
+      </w:r>
+      <w:proofErr w:type="spellEnd"/>
+      <w:r>
+        <w:t>. Her tjekkes der for om inputs længde er mindre end 3, hvis den er det returneres false, ellers returneres true. Man kunne udvide denne til også at have et maksimum i stedet for kun at have et minimum.</w:t>
+      </w:r>
+      <w:r>
+        <w:pict>
+          <v:shape id="_x0000_i1116" type="#_x0000_t75" style="width:454.5pt;height:60.75pt">
+            <v:imagedata r:id="rId47" o:title="opretBruger OK 2"/>
+          </v:shape>
+        </w:pict>
+      </w:r>
+    </w:p>
+    <w:p>
+      <w:pPr>
+        <w:spacing w:line="259" w:lineRule="auto"/>
+      </w:pPr>
+      <w:r>
+        <w:t xml:space="preserve">Tilbage til ok knappen. Hvis </w:t>
+      </w:r>
+      <w:proofErr w:type="spellStart"/>
+      <w:r>
+        <w:t>ValidateName</w:t>
+      </w:r>
+      <w:proofErr w:type="spellEnd"/>
+      <w:r>
+        <w:t xml:space="preserve"> eller </w:t>
+      </w:r>
+      <w:proofErr w:type="spellStart"/>
+      <w:r>
+        <w:t>ValidatePlade</w:t>
+      </w:r>
+      <w:proofErr w:type="spellEnd"/>
+      <w:r>
+        <w:t xml:space="preserve">, som i øvrigt blev gennemgået tidligere, returnere false, går vi ned i dette </w:t>
+      </w:r>
+      <w:proofErr w:type="spellStart"/>
+      <w:r>
+        <w:t>else</w:t>
+      </w:r>
+      <w:proofErr w:type="spellEnd"/>
+      <w:r>
+        <w:t xml:space="preserve"> statement og udskriver en fejlbesked.</w:t>
+      </w:r>
+    </w:p>
+    <w:p>
+      <w:pPr>
+        <w:spacing w:line="259" w:lineRule="auto"/>
+      </w:pPr>
+      <w:r>
+        <w:lastRenderedPageBreak/>
+        <w:pict>
+          <v:shape id="_x0000_i1117" type="#_x0000_t75" style="width:319.5pt;height:58.5pt">
+            <v:imagedata r:id="rId48" o:title="opretBruger OK 3"/>
+          </v:shape>
+        </w:pict>
+      </w:r>
+    </w:p>
+    <w:p>
+      <w:pPr>
+        <w:spacing w:line="259" w:lineRule="auto"/>
+      </w:pPr>
+      <w:r>
+        <w:t>Til sidst opdatere vi disse elementer, således at standard input er &lt;</w:t>
+      </w:r>
+      <w:proofErr w:type="spellStart"/>
+      <w:r>
+        <w:t>text</w:t>
+      </w:r>
+      <w:proofErr w:type="spellEnd"/>
+      <w:r>
+        <w:t xml:space="preserve">&gt; for både navn input og </w:t>
+      </w:r>
+      <w:proofErr w:type="spellStart"/>
+      <w:r>
+        <w:t>nr_plade</w:t>
+      </w:r>
+      <w:proofErr w:type="spellEnd"/>
+      <w:r>
+        <w:t xml:space="preserve"> input. Derudover opdateres tabellen også til at afspejle evt. ny data, denne kunne godt blive rykket til kun at blive eksekveret hvis </w:t>
+      </w:r>
+      <w:proofErr w:type="spellStart"/>
+      <w:r>
+        <w:t>validateName</w:t>
+      </w:r>
+      <w:proofErr w:type="spellEnd"/>
+      <w:r>
+        <w:t xml:space="preserve"> og </w:t>
+      </w:r>
+      <w:proofErr w:type="spellStart"/>
+      <w:r>
+        <w:t>ValidatePlade</w:t>
+      </w:r>
+      <w:proofErr w:type="spellEnd"/>
+      <w:r>
+        <w:t xml:space="preserve"> begge returnere true.</w:t>
+      </w:r>
+    </w:p>
+    <w:p>
+      <w:pPr>
+        <w:spacing w:line="259" w:lineRule="auto"/>
+      </w:pPr>
+    </w:p>
+    <w:p>
+      <w:pPr>
+        <w:spacing w:line="259" w:lineRule="auto"/>
+      </w:pPr>
+      <w:r>
+        <w:pict>
+          <v:shape id="_x0000_i1118" type="#_x0000_t75" style="width:481.5pt;height:77.25pt">
+            <v:imagedata r:id="rId49" o:title="kørselsLog Changename"/>
+          </v:shape>
+        </w:pict>
+      </w:r>
+    </w:p>
+    <w:p>
+      <w:pPr>
+        <w:spacing w:line="259" w:lineRule="auto"/>
+      </w:pPr>
+      <w:r>
+        <w:t xml:space="preserve">Her ses hvad der sker når man ændre på </w:t>
+      </w:r>
+      <w:proofErr w:type="spellStart"/>
+      <w:r>
+        <w:t>index</w:t>
+      </w:r>
+      <w:proofErr w:type="spellEnd"/>
+      <w:r>
+        <w:t xml:space="preserve"> af combobox1, med andre ord hvad der sker når man ændre valgt navn under oprettelse af </w:t>
+      </w:r>
+      <w:proofErr w:type="spellStart"/>
+      <w:r>
+        <w:t>kørselsLog</w:t>
+      </w:r>
+      <w:proofErr w:type="spellEnd"/>
+      <w:r>
+        <w:t xml:space="preserve">. Her tjekkes der for forbindelse, hvis der er forbindelse sættes </w:t>
+      </w:r>
+      <w:proofErr w:type="spellStart"/>
+      <w:r>
+        <w:t>Nr_plade</w:t>
+      </w:r>
+      <w:proofErr w:type="spellEnd"/>
+      <w:r>
+        <w:t xml:space="preserve"> input lig med metoden </w:t>
+      </w:r>
+      <w:proofErr w:type="spellStart"/>
+      <w:r>
+        <w:t>GetPlade</w:t>
+      </w:r>
+      <w:proofErr w:type="spellEnd"/>
+      <w:r>
+        <w:t>.</w:t>
+      </w:r>
+    </w:p>
+    <w:p>
+      <w:pPr>
+        <w:spacing w:line="259" w:lineRule="auto"/>
+      </w:pPr>
+      <w:r>
+        <w:pict>
+          <v:shape id="_x0000_i1119" type="#_x0000_t75" style="width:482.25pt;height:273.75pt">
+            <v:imagedata r:id="rId50" o:title="GetPlade"/>
+          </v:shape>
+        </w:pict>
+      </w:r>
+    </w:p>
+    <w:p>
+      <w:pPr>
+        <w:spacing w:line="259" w:lineRule="auto"/>
+      </w:pPr>
+      <w:r>
+        <w:t xml:space="preserve">Her ses metoden </w:t>
+      </w:r>
+      <w:proofErr w:type="spellStart"/>
+      <w:r>
+        <w:t>GetPlade</w:t>
+      </w:r>
+      <w:proofErr w:type="spellEnd"/>
+      <w:r>
+        <w:t>.</w:t>
+      </w:r>
+      <w:r>
+        <w:t xml:space="preserve"> Først tjekkes der for om en </w:t>
+      </w:r>
+      <w:proofErr w:type="spellStart"/>
+      <w:r>
+        <w:t>string</w:t>
+      </w:r>
+      <w:proofErr w:type="spellEnd"/>
+      <w:r>
+        <w:t xml:space="preserve"> er gyldig, hvis den er det sættes sql </w:t>
+      </w:r>
+      <w:proofErr w:type="spellStart"/>
+      <w:r>
+        <w:t>stringen</w:t>
+      </w:r>
+      <w:proofErr w:type="spellEnd"/>
+      <w:r>
+        <w:t xml:space="preserve"> lig med et </w:t>
+      </w:r>
+      <w:proofErr w:type="spellStart"/>
+      <w:r>
+        <w:t>query</w:t>
+      </w:r>
+      <w:proofErr w:type="spellEnd"/>
+      <w:r>
+        <w:t xml:space="preserve"> der finder </w:t>
+      </w:r>
+      <w:proofErr w:type="spellStart"/>
+      <w:r>
+        <w:t>nr_plade</w:t>
+      </w:r>
+      <w:proofErr w:type="spellEnd"/>
+      <w:r>
+        <w:t xml:space="preserve"> i tabellen bruger </w:t>
+      </w:r>
+      <w:proofErr w:type="spellStart"/>
+      <w:r>
+        <w:t>udfra</w:t>
+      </w:r>
+      <w:proofErr w:type="spellEnd"/>
+      <w:r>
+        <w:t xml:space="preserve"> et navn i tabellen bruger. Altså findes en brugers nummerplade.</w:t>
+      </w:r>
+    </w:p>
+    <w:p>
+      <w:pPr>
+        <w:spacing w:line="259" w:lineRule="auto"/>
+      </w:pPr>
+      <w:r>
+        <w:t xml:space="preserve">Når </w:t>
+      </w:r>
+      <w:proofErr w:type="spellStart"/>
+      <w:r>
+        <w:t>DataReader</w:t>
+      </w:r>
+      <w:proofErr w:type="spellEnd"/>
+      <w:r>
+        <w:t xml:space="preserve"> læser fra databasen, sætter den </w:t>
+      </w:r>
+      <w:proofErr w:type="spellStart"/>
+      <w:r>
+        <w:t>stringen</w:t>
+      </w:r>
+      <w:proofErr w:type="spellEnd"/>
+      <w:r>
+        <w:t xml:space="preserve"> ’</w:t>
+      </w:r>
+      <w:proofErr w:type="spellStart"/>
+      <w:r>
+        <w:t>holdme</w:t>
+      </w:r>
+      <w:proofErr w:type="spellEnd"/>
+      <w:r>
+        <w:t xml:space="preserve">’ lig med den læste data. Da der kun er et dataelement, fordi alle navne er unikke, kan dette gøres. </w:t>
+      </w:r>
+      <w:proofErr w:type="spellStart"/>
+      <w:r>
+        <w:t>Stringen</w:t>
+      </w:r>
+      <w:proofErr w:type="spellEnd"/>
+      <w:r>
+        <w:t xml:space="preserve"> </w:t>
+      </w:r>
+      <w:proofErr w:type="spellStart"/>
+      <w:r>
+        <w:t>holdme</w:t>
+      </w:r>
+      <w:proofErr w:type="spellEnd"/>
+      <w:r>
+        <w:t xml:space="preserve"> bliver returneret. Desuden bliver en trom </w:t>
+      </w:r>
+      <w:proofErr w:type="spellStart"/>
+      <w:r>
+        <w:t>string</w:t>
+      </w:r>
+      <w:proofErr w:type="spellEnd"/>
+      <w:r>
+        <w:t xml:space="preserve"> returneret hvis input er </w:t>
+      </w:r>
+      <w:proofErr w:type="spellStart"/>
+      <w:r>
+        <w:t>null</w:t>
+      </w:r>
+      <w:proofErr w:type="spellEnd"/>
+      <w:r>
+        <w:t xml:space="preserve"> eller tom</w:t>
+      </w:r>
+    </w:p>
+    <w:p>
+      <w:pPr>
+        <w:spacing w:line="259" w:lineRule="auto"/>
+      </w:pPr>
+      <w:r>
+        <w:rPr>
+          <w:noProof/>
+          <w:lang w:eastAsia="da-DK"/>
+        </w:rPr>
+        <w:lastRenderedPageBreak/>
+        <w:drawing>
+          <wp:inline distT="0" distB="0" distL="0" distR="0">
+            <wp:extent cx="6115050" cy="1571625"/>
+            <wp:effectExtent l="0" t="0" r="0" b="9525"/>
+            <wp:docPr id="11" name="Billede 11" descr="C:\Users\jonøst\AppData\Local\Microsoft\Windows\INetCache\Content.Word\kørselsLog OK.PNG"/>
+            <wp:cNvGraphicFramePr>
+              <a:graphicFrameLocks xmlns:a="http://schemas.openxmlformats.org/drawingml/2006/main" noChangeAspect="1"/>
+            </wp:cNvGraphicFramePr>
+            <a:graphic xmlns:a="http://schemas.openxmlformats.org/drawingml/2006/main">
+              <a:graphicData uri="http://schemas.openxmlformats.org/drawingml/2006/picture">
+                <pic:pic xmlns:pic="http://schemas.openxmlformats.org/drawingml/2006/picture">
+                  <pic:nvPicPr>
+                    <pic:cNvPr id="0" name="Picture 165" descr="C:\Users\jonøst\AppData\Local\Microsoft\Windows\INetCache\Content.Word\kørselsLog OK.PNG"/>
+                    <pic:cNvPicPr>
+                      <a:picLocks noChangeAspect="1" noChangeArrowheads="1"/>
+                    </pic:cNvPicPr>
+                  </pic:nvPicPr>
+                  <pic:blipFill>
+                    <a:blip r:embed="rId51">
+                      <a:extLst>
+                        <a:ext uri="{28A0092B-C50C-407E-A947-70E740481C1C}">
+                          <a14:useLocalDpi xmlns:a14="http://schemas.microsoft.com/office/drawing/2010/main" val="0"/>
+                        </a:ext>
+                      </a:extLst>
+                    </a:blip>
+                    <a:srcRect/>
+                    <a:stretch>
+                      <a:fillRect/>
+                    </a:stretch>
+                  </pic:blipFill>
+                  <pic:spPr bwMode="auto">
+                    <a:xfrm>
+                      <a:off x="0" y="0"/>
+                      <a:ext cx="6115050" cy="1571625"/>
+                    </a:xfrm>
+                    <a:prstGeom prst="rect">
+                      <a:avLst/>
+                    </a:prstGeom>
+                    <a:noFill/>
+                    <a:ln>
+                      <a:noFill/>
+                    </a:ln>
+                  </pic:spPr>
+                </pic:pic>
+              </a:graphicData>
+            </a:graphic>
+          </wp:inline>
+        </w:drawing>
+      </w:r>
+    </w:p>
+    <w:p>
+      <w:pPr>
+        <w:spacing w:line="259" w:lineRule="auto"/>
+      </w:pPr>
+      <w:r>
+        <w:t xml:space="preserve">Her ses hvad der sker når OK knappen trykkes under </w:t>
+      </w:r>
+      <w:proofErr w:type="spellStart"/>
+      <w:r>
+        <w:t>KørselsLog</w:t>
+      </w:r>
+      <w:proofErr w:type="spellEnd"/>
+      <w:r>
+        <w:t xml:space="preserve">. Først tjekkes forbindelsen, hvis der er forbindelse </w:t>
+      </w:r>
+      <w:r>
+        <w:t xml:space="preserve">tjekkes der for om der er valgt et navn i </w:t>
+      </w:r>
+      <w:proofErr w:type="spellStart"/>
+      <w:r>
+        <w:t>comboboxen</w:t>
+      </w:r>
+      <w:proofErr w:type="spellEnd"/>
+      <w:r>
+        <w:t xml:space="preserve"> og om der er blevet skrevet en opgave beskrivelse. Hvis der er det, </w:t>
+      </w:r>
+      <w:r>
+        <w:t xml:space="preserve">kaldes metoden </w:t>
+      </w:r>
+      <w:proofErr w:type="spellStart"/>
+      <w:r>
+        <w:t>InsertIntoKoerselsLog</w:t>
+      </w:r>
+      <w:proofErr w:type="spellEnd"/>
+      <w:r>
+        <w:t xml:space="preserve">. Denne metode indsætter data ind i databasens tabel </w:t>
+      </w:r>
+      <w:proofErr w:type="spellStart"/>
+      <w:r>
+        <w:t>koersels_log</w:t>
+      </w:r>
+      <w:proofErr w:type="spellEnd"/>
+      <w:r>
+        <w:t xml:space="preserve">. Efter </w:t>
+      </w:r>
+      <w:proofErr w:type="spellStart"/>
+      <w:r>
+        <w:t>dataen</w:t>
+      </w:r>
+      <w:proofErr w:type="spellEnd"/>
+      <w:r>
+        <w:t xml:space="preserve"> er blevet sat ind, opdateres en tabel I </w:t>
+      </w:r>
+      <w:proofErr w:type="spellStart"/>
+      <w:r>
+        <w:t>appen</w:t>
+      </w:r>
+      <w:proofErr w:type="spellEnd"/>
+      <w:r>
+        <w:t xml:space="preserve"> for at vise den indtastede data og </w:t>
+      </w:r>
+      <w:proofErr w:type="spellStart"/>
+      <w:r>
+        <w:t>opgave_text</w:t>
+      </w:r>
+      <w:proofErr w:type="spellEnd"/>
+      <w:r>
+        <w:t xml:space="preserve"> input bliver sat til &lt;</w:t>
+      </w:r>
+      <w:proofErr w:type="spellStart"/>
+      <w:r>
+        <w:t>text</w:t>
+      </w:r>
+      <w:proofErr w:type="spellEnd"/>
+      <w:r>
+        <w:t>&gt;.</w:t>
+      </w:r>
+    </w:p>
+    <w:p>
+      <w:pPr>
+        <w:spacing w:line="259" w:lineRule="auto"/>
+      </w:pPr>
+      <w:r>
+        <w:pict>
+          <v:shape id="_x0000_i1190" type="#_x0000_t75" style="width:481.5pt;height:177.75pt">
+            <v:imagedata r:id="rId52" o:title="InsertIntoKoerselsLog"/>
+          </v:shape>
+        </w:pict>
+      </w:r>
+    </w:p>
+    <w:p>
+      <w:pPr>
+        <w:spacing w:line="259" w:lineRule="auto"/>
+      </w:pPr>
+      <w:r>
+        <w:t xml:space="preserve">Her ses metoden </w:t>
+      </w:r>
+      <w:proofErr w:type="spellStart"/>
+      <w:r>
+        <w:t>InsertIntoKoerselsLog</w:t>
+      </w:r>
+      <w:proofErr w:type="spellEnd"/>
+      <w:r>
+        <w:t xml:space="preserve">. Denne metode fungere på samme måde som metoden </w:t>
+      </w:r>
+      <w:proofErr w:type="spellStart"/>
+      <w:r>
+        <w:t>InsertIntoBruger</w:t>
+      </w:r>
+      <w:proofErr w:type="spellEnd"/>
+      <w:r>
+        <w:t>, her er der blot et ekstra</w:t>
+      </w:r>
+      <w:bookmarkStart w:id="2" w:name="_GoBack"/>
+      <w:bookmarkEnd w:id="2"/>
+      <w:r>
+        <w:t xml:space="preserve"> element der bliver sat ind I databasen.</w:t>
+      </w:r>
+      <w:r>
         <w:br w:type="page"/>
       </w:r>
     </w:p>
@@ -3108,7 +4175,7 @@
       <w:pPr>
         <w:pStyle w:val="Overskrift1"/>
       </w:pPr>
-      <w:bookmarkStart w:id="3" w:name="_Toc100226411"/>
+      <w:bookmarkStart w:id="3" w:name="_Toc100299126"/>
       <w:r>
         <w:lastRenderedPageBreak/>
         <w:t>Konklusion</w:t>
@@ -3206,7 +4273,7 @@
       <w:pPr>
         <w:pStyle w:val="Overskrift1"/>
       </w:pPr>
-      <w:bookmarkStart w:id="4" w:name="_Toc100226412"/>
+      <w:bookmarkStart w:id="4" w:name="_Toc100299127"/>
       <w:r>
         <w:lastRenderedPageBreak/>
         <w:t>Logbog</w:t>
@@ -3479,8 +4546,8 @@
     </w:p>
     <w:p/>
     <w:sectPr>
-      <w:headerReference w:type="default" r:id="rId36"/>
-      <w:footerReference w:type="default" r:id="rId37"/>
+      <w:headerReference w:type="default" r:id="rId53"/>
+      <w:footerReference w:type="default" r:id="rId54"/>
       <w:pgSz w:w="11906" w:h="16838"/>
       <w:pgMar w:top="1701" w:right="1134" w:bottom="1701" w:left="1134" w:header="708" w:footer="708" w:gutter="0"/>
       <w:cols w:space="708"/>
@@ -3539,7 +4606,7 @@
           <w:rPr>
             <w:noProof/>
           </w:rPr>
-          <w:t>20</w:t>
+          <w:t>25</w:t>
         </w:r>
         <w:r>
           <w:fldChar w:fldCharType="end"/>
@@ -4706,7 +5773,7 @@
 </file>
 
 <file path=customXml/itemProps1.xml><?xml version="1.0" encoding="utf-8"?>
-<ds:datastoreItem xmlns:ds="http://schemas.openxmlformats.org/officeDocument/2006/customXml" ds:itemID="{56DF9EB3-7AAC-416F-8A78-FA027B18F422}">
+<ds:datastoreItem xmlns:ds="http://schemas.openxmlformats.org/officeDocument/2006/customXml" ds:itemID="{22D64064-3151-445B-B1B7-0EE6BF4B3D79}">
   <ds:schemaRefs>
     <ds:schemaRef ds:uri="http://schemas.openxmlformats.org/officeDocument/2006/bibliography"/>
   </ds:schemaRefs>

--- a/Dokumenter/KørselsLog Rapport.docx
+++ b/Dokumenter/KørselsLog Rapport.docx
@@ -152,6 +152,8 @@
           <w:r>
             <w:t>Indhold</w:t>
           </w:r>
+          <w:bookmarkStart w:id="0" w:name="_GoBack"/>
+          <w:bookmarkEnd w:id="0"/>
         </w:p>
         <w:p>
           <w:pPr>
@@ -175,7 +177,7 @@
           <w:r>
             <w:fldChar w:fldCharType="separate"/>
           </w:r>
-          <w:hyperlink w:anchor="_Toc100299124" w:history="1">
+          <w:hyperlink w:anchor="_Toc100300837" w:history="1">
             <w:r>
               <w:rPr>
                 <w:rStyle w:val="Hyperlink"/>
@@ -202,7 +204,7 @@
                 <w:noProof/>
                 <w:webHidden/>
               </w:rPr>
-              <w:instrText xml:space="preserve"> PAGEREF _Toc100299124 \h </w:instrText>
+              <w:instrText xml:space="preserve"> PAGEREF _Toc100300837 \h </w:instrText>
             </w:r>
             <w:r>
               <w:rPr>
@@ -246,7 +248,7 @@
               <w:lang w:eastAsia="da-DK"/>
             </w:rPr>
           </w:pPr>
-          <w:hyperlink w:anchor="_Toc100299125" w:history="1">
+          <w:hyperlink w:anchor="_Toc100300838" w:history="1">
             <w:r>
               <w:rPr>
                 <w:rStyle w:val="Hyperlink"/>
@@ -273,7 +275,7 @@
                 <w:noProof/>
                 <w:webHidden/>
               </w:rPr>
-              <w:instrText xml:space="preserve"> PAGEREF _Toc100299125 \h </w:instrText>
+              <w:instrText xml:space="preserve"> PAGEREF _Toc100300838 \h </w:instrText>
             </w:r>
             <w:r>
               <w:rPr>
@@ -317,7 +319,7 @@
               <w:lang w:eastAsia="da-DK"/>
             </w:rPr>
           </w:pPr>
-          <w:hyperlink w:anchor="_Toc100299126" w:history="1">
+          <w:hyperlink w:anchor="_Toc100300839" w:history="1">
             <w:r>
               <w:rPr>
                 <w:rStyle w:val="Hyperlink"/>
@@ -344,78 +346,7 @@
                 <w:noProof/>
                 <w:webHidden/>
               </w:rPr>
-              <w:instrText xml:space="preserve"> PAGEREF _Toc100299126 \h </w:instrText>
-            </w:r>
-            <w:r>
-              <w:rPr>
-                <w:noProof/>
-                <w:webHidden/>
-              </w:rPr>
-            </w:r>
-            <w:r>
-              <w:rPr>
-                <w:noProof/>
-                <w:webHidden/>
-              </w:rPr>
-              <w:fldChar w:fldCharType="separate"/>
-            </w:r>
-            <w:r>
-              <w:rPr>
-                <w:noProof/>
-                <w:webHidden/>
-              </w:rPr>
-              <w:t>22</w:t>
-            </w:r>
-            <w:r>
-              <w:rPr>
-                <w:noProof/>
-                <w:webHidden/>
-              </w:rPr>
-              <w:fldChar w:fldCharType="end"/>
-            </w:r>
-          </w:hyperlink>
-        </w:p>
-        <w:p>
-          <w:pPr>
-            <w:pStyle w:val="Indholdsfortegnelse1"/>
-            <w:tabs>
-              <w:tab w:val="right" w:leader="dot" w:pos="9628"/>
-            </w:tabs>
-            <w:rPr>
-              <w:rFonts w:asciiTheme="minorHAnsi" w:eastAsiaTheme="minorEastAsia" w:hAnsiTheme="minorHAnsi" w:cstheme="minorBidi"/>
-              <w:noProof/>
-              <w:sz w:val="22"/>
-              <w:lang w:eastAsia="da-DK"/>
-            </w:rPr>
-          </w:pPr>
-          <w:hyperlink w:anchor="_Toc100299127" w:history="1">
-            <w:r>
-              <w:rPr>
-                <w:rStyle w:val="Hyperlink"/>
-                <w:noProof/>
-              </w:rPr>
-              <w:t>Logbog</w:t>
-            </w:r>
-            <w:r>
-              <w:rPr>
-                <w:noProof/>
-                <w:webHidden/>
-              </w:rPr>
-              <w:tab/>
-            </w:r>
-            <w:r>
-              <w:rPr>
-                <w:noProof/>
-                <w:webHidden/>
-              </w:rPr>
-              <w:fldChar w:fldCharType="begin"/>
-            </w:r>
-            <w:r>
-              <w:rPr>
-                <w:noProof/>
-                <w:webHidden/>
-              </w:rPr>
-              <w:instrText xml:space="preserve"> PAGEREF _Toc100299127 \h </w:instrText>
+              <w:instrText xml:space="preserve"> PAGEREF _Toc100300839 \h </w:instrText>
             </w:r>
             <w:r>
               <w:rPr>
@@ -447,6 +378,77 @@
           </w:hyperlink>
         </w:p>
         <w:p>
+          <w:pPr>
+            <w:pStyle w:val="Indholdsfortegnelse1"/>
+            <w:tabs>
+              <w:tab w:val="right" w:leader="dot" w:pos="9628"/>
+            </w:tabs>
+            <w:rPr>
+              <w:rFonts w:asciiTheme="minorHAnsi" w:eastAsiaTheme="minorEastAsia" w:hAnsiTheme="minorHAnsi" w:cstheme="minorBidi"/>
+              <w:noProof/>
+              <w:sz w:val="22"/>
+              <w:lang w:eastAsia="da-DK"/>
+            </w:rPr>
+          </w:pPr>
+          <w:hyperlink w:anchor="_Toc100300840" w:history="1">
+            <w:r>
+              <w:rPr>
+                <w:rStyle w:val="Hyperlink"/>
+                <w:noProof/>
+              </w:rPr>
+              <w:t>Logbog</w:t>
+            </w:r>
+            <w:r>
+              <w:rPr>
+                <w:noProof/>
+                <w:webHidden/>
+              </w:rPr>
+              <w:tab/>
+            </w:r>
+            <w:r>
+              <w:rPr>
+                <w:noProof/>
+                <w:webHidden/>
+              </w:rPr>
+              <w:fldChar w:fldCharType="begin"/>
+            </w:r>
+            <w:r>
+              <w:rPr>
+                <w:noProof/>
+                <w:webHidden/>
+              </w:rPr>
+              <w:instrText xml:space="preserve"> PAGEREF _Toc100300840 \h </w:instrText>
+            </w:r>
+            <w:r>
+              <w:rPr>
+                <w:noProof/>
+                <w:webHidden/>
+              </w:rPr>
+            </w:r>
+            <w:r>
+              <w:rPr>
+                <w:noProof/>
+                <w:webHidden/>
+              </w:rPr>
+              <w:fldChar w:fldCharType="separate"/>
+            </w:r>
+            <w:r>
+              <w:rPr>
+                <w:noProof/>
+                <w:webHidden/>
+              </w:rPr>
+              <w:t>24</w:t>
+            </w:r>
+            <w:r>
+              <w:rPr>
+                <w:noProof/>
+                <w:webHidden/>
+              </w:rPr>
+              <w:fldChar w:fldCharType="end"/>
+            </w:r>
+          </w:hyperlink>
+        </w:p>
+        <w:p>
           <w:r>
             <w:fldChar w:fldCharType="end"/>
           </w:r>
@@ -462,12 +464,12 @@
       <w:pPr>
         <w:pStyle w:val="Overskrift1"/>
       </w:pPr>
-      <w:bookmarkStart w:id="0" w:name="_Toc100299124"/>
+      <w:bookmarkStart w:id="1" w:name="_Toc100300837"/>
       <w:r>
         <w:lastRenderedPageBreak/>
         <w:t>Indledning</w:t>
       </w:r>
-      <w:bookmarkEnd w:id="0"/>
+      <w:bookmarkEnd w:id="1"/>
     </w:p>
     <w:p>
       <w:r>
@@ -544,12 +546,12 @@
       <w:pPr>
         <w:pStyle w:val="Overskrift1"/>
       </w:pPr>
-      <w:bookmarkStart w:id="1" w:name="_Toc100299125"/>
+      <w:bookmarkStart w:id="2" w:name="_Toc100300838"/>
       <w:r>
         <w:lastRenderedPageBreak/>
         <w:t>Dokumentation</w:t>
       </w:r>
-      <w:bookmarkEnd w:id="1"/>
+      <w:bookmarkEnd w:id="2"/>
     </w:p>
     <w:p>
       <w:r>
@@ -3334,7 +3336,7 @@
       <w:r>
         <w:lastRenderedPageBreak/>
         <w:pict>
-          <v:shape id="_x0000_i1056" type="#_x0000_t75" style="width:481.5pt;height:106.5pt">
+          <v:shape id="_x0000_i1047" type="#_x0000_t75" style="width:481.5pt;height:106.5pt">
             <v:imagedata r:id="rId41" o:title="opretBruger OK"/>
           </v:shape>
         </w:pict>
@@ -3405,7 +3407,7 @@
       </w:pPr>
       <w:r>
         <w:pict>
-          <v:shape id="_x0000_i1057" type="#_x0000_t75" style="width:481.5pt;height:192pt">
+          <v:shape id="_x0000_i1048" type="#_x0000_t75" style="width:481.5pt;height:192pt">
             <v:imagedata r:id="rId42" o:title="ValidateName"/>
           </v:shape>
         </w:pict>
@@ -3476,7 +3478,7 @@
       </w:pPr>
       <w:r>
         <w:pict>
-          <v:shape id="_x0000_i1058" type="#_x0000_t75" style="width:481.5pt;height:101.25pt">
+          <v:shape id="_x0000_i1049" type="#_x0000_t75" style="width:481.5pt;height:101.25pt">
             <v:imagedata r:id="rId43" o:title="NavnDupe1"/>
           </v:shape>
         </w:pict>
@@ -3537,7 +3539,7 @@
       <w:r>
         <w:lastRenderedPageBreak/>
         <w:pict>
-          <v:shape id="_x0000_i1059" type="#_x0000_t75" style="width:216.75pt;height:141pt">
+          <v:shape id="_x0000_i1050" type="#_x0000_t75" style="width:216.75pt;height:141pt">
             <v:imagedata r:id="rId44" o:title="NavnDupe2"/>
           </v:shape>
         </w:pict>
@@ -3683,7 +3685,7 @@
       </w:r>
       <w:r>
         <w:pict>
-          <v:shape id="_x0000_i1115" type="#_x0000_t75" style="width:481.5pt;height:141.75pt">
+          <v:shape id="_x0000_i1051" type="#_x0000_t75" style="width:481.5pt;height:141.75pt">
             <v:imagedata r:id="rId46" o:title="navnLength"/>
           </v:shape>
         </w:pict>
@@ -3706,7 +3708,7 @@
       </w:r>
       <w:r>
         <w:pict>
-          <v:shape id="_x0000_i1116" type="#_x0000_t75" style="width:454.5pt;height:60.75pt">
+          <v:shape id="_x0000_i1052" type="#_x0000_t75" style="width:454.5pt;height:60.75pt">
             <v:imagedata r:id="rId47" o:title="opretBruger OK 2"/>
           </v:shape>
         </w:pict>
@@ -3751,7 +3753,7 @@
       <w:r>
         <w:lastRenderedPageBreak/>
         <w:pict>
-          <v:shape id="_x0000_i1117" type="#_x0000_t75" style="width:319.5pt;height:58.5pt">
+          <v:shape id="_x0000_i1053" type="#_x0000_t75" style="width:319.5pt;height:58.5pt">
             <v:imagedata r:id="rId48" o:title="opretBruger OK 3"/>
           </v:shape>
         </w:pict>
@@ -3808,7 +3810,7 @@
       </w:pPr>
       <w:r>
         <w:pict>
-          <v:shape id="_x0000_i1118" type="#_x0000_t75" style="width:481.5pt;height:77.25pt">
+          <v:shape id="_x0000_i1054" type="#_x0000_t75" style="width:481.5pt;height:77.25pt">
             <v:imagedata r:id="rId49" o:title="kørselsLog Changename"/>
           </v:shape>
         </w:pict>
@@ -3860,7 +3862,7 @@
       </w:pPr>
       <w:r>
         <w:pict>
-          <v:shape id="_x0000_i1119" type="#_x0000_t75" style="width:482.25pt;height:273.75pt">
+          <v:shape id="_x0000_i1055" type="#_x0000_t75" style="width:482.25pt;height:273.75pt">
             <v:imagedata r:id="rId50" o:title="GetPlade"/>
           </v:shape>
         </w:pict>
@@ -4133,7 +4135,7 @@
       </w:pPr>
       <w:r>
         <w:pict>
-          <v:shape id="_x0000_i1190" type="#_x0000_t75" style="width:481.5pt;height:177.75pt">
+          <v:shape id="_x0000_i1056" type="#_x0000_t75" style="width:481.5pt;height:177.75pt">
             <v:imagedata r:id="rId52" o:title="InsertIntoKoerselsLog"/>
           </v:shape>
         </w:pict>
@@ -4160,12 +4162,7 @@
       </w:r>
       <w:proofErr w:type="spellEnd"/>
       <w:r>
-        <w:t>, her er der blot et ekstra</w:t>
-      </w:r>
-      <w:bookmarkStart w:id="2" w:name="_GoBack"/>
-      <w:bookmarkEnd w:id="2"/>
-      <w:r>
-        <w:t xml:space="preserve"> element der bliver sat ind I databasen.</w:t>
+        <w:t>, her er der blot et ekstra element der bliver sat ind I databasen.</w:t>
       </w:r>
       <w:r>
         <w:br w:type="page"/>
@@ -4175,7 +4172,7 @@
       <w:pPr>
         <w:pStyle w:val="Overskrift1"/>
       </w:pPr>
-      <w:bookmarkStart w:id="3" w:name="_Toc100299126"/>
+      <w:bookmarkStart w:id="3" w:name="_Toc100300839"/>
       <w:r>
         <w:lastRenderedPageBreak/>
         <w:t>Konklusion</w:t>
@@ -4273,7 +4270,7 @@
       <w:pPr>
         <w:pStyle w:val="Overskrift1"/>
       </w:pPr>
-      <w:bookmarkStart w:id="4" w:name="_Toc100299127"/>
+      <w:bookmarkStart w:id="4" w:name="_Toc100300840"/>
       <w:r>
         <w:lastRenderedPageBreak/>
         <w:t>Logbog</w:t>
@@ -4606,7 +4603,7 @@
           <w:rPr>
             <w:noProof/>
           </w:rPr>
-          <w:t>25</w:t>
+          <w:t>22</w:t>
         </w:r>
         <w:r>
           <w:fldChar w:fldCharType="end"/>
@@ -5773,7 +5770,7 @@
 </file>
 
 <file path=customXml/itemProps1.xml><?xml version="1.0" encoding="utf-8"?>
-<ds:datastoreItem xmlns:ds="http://schemas.openxmlformats.org/officeDocument/2006/customXml" ds:itemID="{22D64064-3151-445B-B1B7-0EE6BF4B3D79}">
+<ds:datastoreItem xmlns:ds="http://schemas.openxmlformats.org/officeDocument/2006/customXml" ds:itemID="{216E31E8-6695-4F69-8BD5-CCA6F9F68FD3}">
   <ds:schemaRefs>
     <ds:schemaRef ds:uri="http://schemas.openxmlformats.org/officeDocument/2006/bibliography"/>
   </ds:schemaRefs>
